--- a/public/uploads/requirements/Poul Aedrian R Albayter/psa.docx
+++ b/public/uploads/requirements/Poul Aedrian R Albayter/psa.docx
@@ -4,37 +4,35 @@
   <w:body>
     <w:p>
       <w:pPr>
-        <w:rPr>
+        <w:tabs>
+          <w:tab w:val="center" w:pos="4680"/>
+          <w:tab w:val="left" w:pos="5190"/>
+        </w:tabs>
+      </w:pPr>
+      <w:r>
+        <w:tab/>
+      </w:r>
+      <w:r>
+        <w:rPr>
+          <w:rFonts w:ascii="Arial" w:hAnsi="Arial" w:cs="Arial"/>
           <w:noProof/>
+          <w:color w:val="000000"/>
+          <w:bdr w:val="none" w:sz="0" w:space="0" w:color="auto" w:frame="1"/>
           <w:lang w:eastAsia="en-PH"/>
         </w:rPr>
-      </w:pPr>
-      <w:r>
-        <w:rPr>
-          <w:noProof/>
-          <w:lang w:eastAsia="en-PH"/>
-        </w:rPr>
         <w:drawing>
-          <wp:anchor distT="0" distB="0" distL="114300" distR="114300" simplePos="0" relativeHeight="251658240" behindDoc="1" locked="0" layoutInCell="1" allowOverlap="1" wp14:anchorId="27C46890" wp14:editId="34EC2897">
+          <wp:anchor distT="0" distB="0" distL="114300" distR="114300" simplePos="0" relativeHeight="251660288" behindDoc="1" locked="0" layoutInCell="1" allowOverlap="1" wp14:anchorId="20B3F5E1" wp14:editId="32EC6AF1">
             <wp:simplePos x="0" y="0"/>
-            <wp:positionH relativeFrom="column">
-              <wp:posOffset>-895350</wp:posOffset>
+            <wp:positionH relativeFrom="margin">
+              <wp:align>center</wp:align>
             </wp:positionH>
             <wp:positionV relativeFrom="paragraph">
-              <wp:posOffset>0</wp:posOffset>
+              <wp:posOffset>592</wp:posOffset>
             </wp:positionV>
-            <wp:extent cx="7682230" cy="8082915"/>
-            <wp:effectExtent l="0" t="0" r="0" b="0"/>
-            <wp:wrapTight wrapText="bothSides">
-              <wp:wrapPolygon edited="0">
-                <wp:start x="0" y="0"/>
-                <wp:lineTo x="0" y="21534"/>
-                <wp:lineTo x="21532" y="21534"/>
-                <wp:lineTo x="21532" y="0"/>
-                <wp:lineTo x="0" y="0"/>
-              </wp:wrapPolygon>
-            </wp:wrapTight>
-            <wp:docPr id="1" name="Picture 1"/>
+            <wp:extent cx="624205" cy="581025"/>
+            <wp:effectExtent l="0" t="0" r="4445" b="9525"/>
+            <wp:wrapTopAndBottom/>
+            <wp:docPr id="2" name="Picture 2" descr="download.png"/>
             <wp:cNvGraphicFramePr>
               <a:graphicFrameLocks xmlns:a="http://schemas.openxmlformats.org/drawingml/2006/main" noChangeAspect="1"/>
             </wp:cNvGraphicFramePr>
@@ -42,17 +40,20 @@
               <a:graphicData uri="http://schemas.openxmlformats.org/drawingml/2006/picture">
                 <pic:pic xmlns:pic="http://schemas.openxmlformats.org/drawingml/2006/picture">
                   <pic:nvPicPr>
-                    <pic:cNvPr id="1" name=""/>
-                    <pic:cNvPicPr/>
+                    <pic:cNvPr id="0" name="Picture 3" descr="download.png"/>
+                    <pic:cNvPicPr>
+                      <a:picLocks noChangeAspect="1" noChangeArrowheads="1"/>
+                    </pic:cNvPicPr>
                   </pic:nvPicPr>
                   <pic:blipFill>
-                    <a:blip r:embed="rId4" cstate="print">
+                    <a:blip r:embed="rId7" cstate="print">
                       <a:extLst>
                         <a:ext uri="{28A0092B-C50C-407E-A947-70E740481C1C}">
                           <a14:useLocalDpi xmlns:a14="http://schemas.microsoft.com/office/drawing/2010/main" val="0"/>
                         </a:ext>
                       </a:extLst>
                     </a:blip>
+                    <a:srcRect/>
                     <a:stretch>
                       <a:fillRect/>
                     </a:stretch>
@@ -60,19 +61,15 @@
                   <pic:spPr bwMode="auto">
                     <a:xfrm>
                       <a:off x="0" y="0"/>
-                      <a:ext cx="7682230" cy="8082915"/>
+                      <a:ext cx="624205" cy="581025"/>
                     </a:xfrm>
                     <a:prstGeom prst="rect">
                       <a:avLst/>
                     </a:prstGeom>
+                    <a:noFill/>
                     <a:ln>
                       <a:noFill/>
                     </a:ln>
-                    <a:extLst>
-                      <a:ext uri="{53640926-AAD7-44D8-BBD7-CCE9431645EC}">
-                        <a14:shadowObscured xmlns:a14="http://schemas.microsoft.com/office/drawing/2010/main"/>
-                      </a:ext>
-                    </a:extLst>
                   </pic:spPr>
                 </pic:pic>
               </a:graphicData>
@@ -86,42 +83,69 @@
           </wp:anchor>
         </w:drawing>
       </w:r>
-    </w:p>
-    <w:p>
-      <w:pPr>
-        <w:rPr>
+      <w:r>
+        <w:rPr>
+          <w:rFonts w:ascii="Times New Roman" w:eastAsia="Times New Roman" w:hAnsi="Times New Roman" w:cs="Times New Roman"/>
           <w:noProof/>
+          <w:sz w:val="24"/>
+          <w:szCs w:val="24"/>
+          <w:bdr w:val="none" w:sz="0" w:space="0" w:color="auto" w:frame="1"/>
           <w:lang w:eastAsia="en-PH"/>
         </w:rPr>
-      </w:pPr>
-      <w:bookmarkStart w:id="0" w:name="_GoBack"/>
-      <w:r>
-        <w:rPr>
-          <w:noProof/>
-          <w:lang w:eastAsia="en-PH"/>
-        </w:rPr>
-        <w:lastRenderedPageBreak/>
         <w:drawing>
-          <wp:anchor distT="0" distB="0" distL="114300" distR="114300" simplePos="0" relativeHeight="251660288" behindDoc="1" locked="0" layoutInCell="1" allowOverlap="1" wp14:anchorId="0A490DAA" wp14:editId="2F9DEFD3">
+          <wp:anchor distT="0" distB="0" distL="114300" distR="114300" simplePos="0" relativeHeight="251659264" behindDoc="1" locked="0" layoutInCell="1" allowOverlap="1" wp14:anchorId="3F94E091" wp14:editId="4D780320">
             <wp:simplePos x="0" y="0"/>
-            <wp:positionH relativeFrom="column">
-              <wp:posOffset>-914400</wp:posOffset>
+            <wp:positionH relativeFrom="margin">
+              <wp:align>center</wp:align>
             </wp:positionH>
             <wp:positionV relativeFrom="paragraph">
-              <wp:posOffset>0</wp:posOffset>
+              <wp:posOffset>1928517</wp:posOffset>
             </wp:positionV>
-            <wp:extent cx="7682230" cy="8082915"/>
+            <wp:extent cx="5358765" cy="4782185"/>
             <wp:effectExtent l="0" t="0" r="0" b="0"/>
             <wp:wrapTight wrapText="bothSides">
               <wp:wrapPolygon edited="0">
-                <wp:start x="0" y="0"/>
-                <wp:lineTo x="0" y="21534"/>
-                <wp:lineTo x="21532" y="21534"/>
-                <wp:lineTo x="21532" y="0"/>
-                <wp:lineTo x="0" y="0"/>
+                <wp:start x="9368" y="0"/>
+                <wp:lineTo x="8370" y="86"/>
+                <wp:lineTo x="5298" y="1119"/>
+                <wp:lineTo x="4454" y="1893"/>
+                <wp:lineTo x="3379" y="2667"/>
+                <wp:lineTo x="2073" y="4130"/>
+                <wp:lineTo x="1229" y="5507"/>
+                <wp:lineTo x="538" y="6884"/>
+                <wp:lineTo x="77" y="8260"/>
+                <wp:lineTo x="0" y="9551"/>
+                <wp:lineTo x="0" y="12476"/>
+                <wp:lineTo x="230" y="13767"/>
+                <wp:lineTo x="691" y="15144"/>
+                <wp:lineTo x="1305" y="16521"/>
+                <wp:lineTo x="2304" y="17897"/>
+                <wp:lineTo x="3686" y="19274"/>
+                <wp:lineTo x="5913" y="20737"/>
+                <wp:lineTo x="8139" y="21511"/>
+                <wp:lineTo x="8370" y="21511"/>
+                <wp:lineTo x="13284" y="21511"/>
+                <wp:lineTo x="13514" y="21511"/>
+                <wp:lineTo x="15741" y="20737"/>
+                <wp:lineTo x="17814" y="19360"/>
+                <wp:lineTo x="19350" y="17897"/>
+                <wp:lineTo x="20348" y="16521"/>
+                <wp:lineTo x="20963" y="15144"/>
+                <wp:lineTo x="21423" y="13767"/>
+                <wp:lineTo x="21500" y="13079"/>
+                <wp:lineTo x="21500" y="8260"/>
+                <wp:lineTo x="21116" y="6884"/>
+                <wp:lineTo x="20425" y="5507"/>
+                <wp:lineTo x="19504" y="4130"/>
+                <wp:lineTo x="18352" y="2753"/>
+                <wp:lineTo x="17277" y="1979"/>
+                <wp:lineTo x="16355" y="1119"/>
+                <wp:lineTo x="13284" y="86"/>
+                <wp:lineTo x="12286" y="0"/>
+                <wp:lineTo x="9368" y="0"/>
               </wp:wrapPolygon>
             </wp:wrapTight>
-            <wp:docPr id="3" name="Picture 3"/>
+            <wp:docPr id="1" name="Picture 1" descr="https://lh5.googleusercontent.com/jfJC0pvWGASZpzHbvrG14N-hBm6OholE-poRGpNbfaFF7zXcQU5AJOsgVL3QOd1VzT8dm0sKhHAn1E6sMWqtbq-IQ5cZKLrpXpSIXXA1yH-Fq8RHnv8U_bMzLDCxHR4wedX0go8"/>
             <wp:cNvGraphicFramePr>
               <a:graphicFrameLocks xmlns:a="http://schemas.openxmlformats.org/drawingml/2006/main" noChangeAspect="1"/>
             </wp:cNvGraphicFramePr>
@@ -129,17 +153,20 @@
               <a:graphicData uri="http://schemas.openxmlformats.org/drawingml/2006/picture">
                 <pic:pic xmlns:pic="http://schemas.openxmlformats.org/drawingml/2006/picture">
                   <pic:nvPicPr>
-                    <pic:cNvPr id="1" name=""/>
-                    <pic:cNvPicPr/>
+                    <pic:cNvPr id="0" name="Picture 1" descr="https://lh5.googleusercontent.com/jfJC0pvWGASZpzHbvrG14N-hBm6OholE-poRGpNbfaFF7zXcQU5AJOsgVL3QOd1VzT8dm0sKhHAn1E6sMWqtbq-IQ5cZKLrpXpSIXXA1yH-Fq8RHnv8U_bMzLDCxHR4wedX0go8"/>
+                    <pic:cNvPicPr>
+                      <a:picLocks noChangeAspect="1" noChangeArrowheads="1"/>
+                    </pic:cNvPicPr>
                   </pic:nvPicPr>
                   <pic:blipFill>
-                    <a:blip r:embed="rId5" cstate="print">
+                    <a:blip r:embed="rId8">
                       <a:extLst>
                         <a:ext uri="{28A0092B-C50C-407E-A947-70E740481C1C}">
                           <a14:useLocalDpi xmlns:a14="http://schemas.microsoft.com/office/drawing/2010/main" val="0"/>
                         </a:ext>
                       </a:extLst>
                     </a:blip>
+                    <a:srcRect/>
                     <a:stretch>
                       <a:fillRect/>
                     </a:stretch>
@@ -147,19 +174,15 @@
                   <pic:spPr bwMode="auto">
                     <a:xfrm>
                       <a:off x="0" y="0"/>
-                      <a:ext cx="7682230" cy="8082915"/>
+                      <a:ext cx="5358765" cy="4782185"/>
                     </a:xfrm>
                     <a:prstGeom prst="rect">
                       <a:avLst/>
                     </a:prstGeom>
+                    <a:noFill/>
                     <a:ln>
                       <a:noFill/>
                     </a:ln>
-                    <a:extLst>
-                      <a:ext uri="{53640926-AAD7-44D8-BBD7-CCE9431645EC}">
-                        <a14:shadowObscured xmlns:a14="http://schemas.microsoft.com/office/drawing/2010/main"/>
-                      </a:ext>
-                    </a:extLst>
                   </pic:spPr>
                 </pic:pic>
               </a:graphicData>
@@ -173,16 +196,2645 @@
           </wp:anchor>
         </w:drawing>
       </w:r>
+      <w:r>
+        <w:tab/>
+      </w:r>
+    </w:p>
+    <w:p>
+      <w:pPr>
+        <w:spacing w:after="0"/>
+        <w:jc w:val="center"/>
+        <w:rPr>
+          <w:rFonts w:ascii="Arial" w:hAnsi="Arial" w:cs="Arial"/>
+        </w:rPr>
+      </w:pPr>
+      <w:r>
+        <w:rPr>
+          <w:rFonts w:ascii="Arial" w:hAnsi="Arial" w:cs="Arial"/>
+        </w:rPr>
+        <w:t>Polytechnic University of the Philippines</w:t>
+      </w:r>
+    </w:p>
+    <w:p>
+      <w:pPr>
+        <w:spacing w:after="0" w:line="240" w:lineRule="auto"/>
+        <w:jc w:val="center"/>
+        <w:rPr>
+          <w:rFonts w:ascii="Arial" w:hAnsi="Arial" w:cs="Arial"/>
+        </w:rPr>
+      </w:pPr>
+      <w:proofErr w:type="spellStart"/>
+      <w:r>
+        <w:rPr>
+          <w:rFonts w:ascii="Arial" w:hAnsi="Arial" w:cs="Arial"/>
+        </w:rPr>
+        <w:t>Calauan</w:t>
+      </w:r>
+      <w:proofErr w:type="spellEnd"/>
+      <w:r>
+        <w:rPr>
+          <w:rFonts w:ascii="Arial" w:hAnsi="Arial" w:cs="Arial"/>
+        </w:rPr>
+        <w:t>, Campus</w:t>
+      </w:r>
+    </w:p>
+    <w:p>
+      <w:pPr>
+        <w:spacing w:after="0" w:line="240" w:lineRule="auto"/>
+        <w:jc w:val="center"/>
+        <w:rPr>
+          <w:rFonts w:ascii="Arial" w:hAnsi="Arial" w:cs="Arial"/>
+        </w:rPr>
+      </w:pPr>
+      <w:proofErr w:type="spellStart"/>
+      <w:r>
+        <w:rPr>
+          <w:rFonts w:ascii="Arial" w:hAnsi="Arial" w:cs="Arial"/>
+        </w:rPr>
+        <w:t>Brgy</w:t>
+      </w:r>
+      <w:proofErr w:type="spellEnd"/>
+      <w:r>
+        <w:rPr>
+          <w:rFonts w:ascii="Arial" w:hAnsi="Arial" w:cs="Arial"/>
+        </w:rPr>
+        <w:t xml:space="preserve">. </w:t>
+      </w:r>
+      <w:proofErr w:type="spellStart"/>
+      <w:r>
+        <w:rPr>
+          <w:rFonts w:ascii="Arial" w:hAnsi="Arial" w:cs="Arial"/>
+        </w:rPr>
+        <w:t>Kanluran</w:t>
+      </w:r>
+      <w:proofErr w:type="spellEnd"/>
+      <w:r>
+        <w:rPr>
+          <w:rFonts w:ascii="Arial" w:hAnsi="Arial" w:cs="Arial"/>
+        </w:rPr>
+        <w:t xml:space="preserve"> </w:t>
+      </w:r>
+      <w:proofErr w:type="spellStart"/>
+      <w:r>
+        <w:rPr>
+          <w:rFonts w:ascii="Arial" w:hAnsi="Arial" w:cs="Arial"/>
+        </w:rPr>
+        <w:t>Calauan</w:t>
+      </w:r>
+      <w:proofErr w:type="spellEnd"/>
+      <w:r>
+        <w:rPr>
+          <w:rFonts w:ascii="Arial" w:hAnsi="Arial" w:cs="Arial"/>
+        </w:rPr>
+        <w:t xml:space="preserve"> Laguna</w:t>
+      </w:r>
+    </w:p>
+    <w:p>
+      <w:pPr>
+        <w:rPr>
+          <w:rFonts w:ascii="Arial" w:hAnsi="Arial" w:cs="Arial"/>
+        </w:rPr>
+      </w:pPr>
+      <w:r>
+        <w:rPr>
+          <w:rFonts w:ascii="Arial" w:hAnsi="Arial" w:cs="Arial"/>
+          <w:noProof/>
+          <w:lang w:eastAsia="en-PH"/>
+        </w:rPr>
+        <mc:AlternateContent>
+          <mc:Choice Requires="wps">
+            <w:drawing>
+              <wp:anchor distT="0" distB="0" distL="114300" distR="114300" simplePos="0" relativeHeight="251661312" behindDoc="0" locked="0" layoutInCell="1" allowOverlap="1">
+                <wp:simplePos x="0" y="0"/>
+                <wp:positionH relativeFrom="column">
+                  <wp:posOffset>504825</wp:posOffset>
+                </wp:positionH>
+                <wp:positionV relativeFrom="paragraph">
+                  <wp:posOffset>2067561</wp:posOffset>
+                </wp:positionV>
+                <wp:extent cx="4924425" cy="4785360"/>
+                <wp:effectExtent l="0" t="0" r="0" b="0"/>
+                <wp:wrapNone/>
+                <wp:docPr id="3" name="Text Box 3"/>
+                <wp:cNvGraphicFramePr/>
+                <a:graphic xmlns:a="http://schemas.openxmlformats.org/drawingml/2006/main">
+                  <a:graphicData uri="http://schemas.microsoft.com/office/word/2010/wordprocessingShape">
+                    <wps:wsp>
+                      <wps:cNvSpPr txBox="1"/>
+                      <wps:spPr>
+                        <a:xfrm>
+                          <a:off x="0" y="0"/>
+                          <a:ext cx="4924425" cy="4785360"/>
+                        </a:xfrm>
+                        <a:prstGeom prst="rect">
+                          <a:avLst/>
+                        </a:prstGeom>
+                        <a:noFill/>
+                        <a:ln w="6350">
+                          <a:noFill/>
+                        </a:ln>
+                        <a:effectLst/>
+                      </wps:spPr>
+                      <wps:style>
+                        <a:lnRef idx="0">
+                          <a:schemeClr val="accent1"/>
+                        </a:lnRef>
+                        <a:fillRef idx="0">
+                          <a:schemeClr val="accent1"/>
+                        </a:fillRef>
+                        <a:effectRef idx="0">
+                          <a:schemeClr val="accent1"/>
+                        </a:effectRef>
+                        <a:fontRef idx="minor">
+                          <a:schemeClr val="dk1"/>
+                        </a:fontRef>
+                      </wps:style>
+                      <wps:txbx>
+                        <w:txbxContent>
+                          <w:p>
+                            <w:pPr>
+                              <w:jc w:val="center"/>
+                              <w:rPr>
+                                <w:rFonts w:ascii="Arial" w:hAnsi="Arial" w:cs="Arial"/>
+                                <w:b/>
+                                <w:sz w:val="52"/>
+                                <w:szCs w:val="52"/>
+                              </w:rPr>
+                            </w:pPr>
+                            <w:r>
+                              <w:rPr>
+                                <w:rFonts w:ascii="Arial" w:hAnsi="Arial" w:cs="Arial"/>
+                                <w:b/>
+                                <w:sz w:val="52"/>
+                                <w:szCs w:val="52"/>
+                              </w:rPr>
+                              <w:t>Art</w:t>
+                            </w:r>
+                            <w:r>
+                              <w:rPr>
+                                <w:rFonts w:ascii="Arial" w:hAnsi="Arial" w:cs="Arial"/>
+                                <w:b/>
+                                <w:sz w:val="52"/>
+                                <w:szCs w:val="52"/>
+                              </w:rPr>
+                              <w:t xml:space="preserve"> Analysis</w:t>
+                            </w:r>
+                            <w:r>
+                              <w:rPr>
+                                <w:rFonts w:ascii="Arial" w:hAnsi="Arial" w:cs="Arial"/>
+                                <w:b/>
+                                <w:sz w:val="52"/>
+                                <w:szCs w:val="52"/>
+                              </w:rPr>
+                              <w:t xml:space="preserve"> Paper</w:t>
+                            </w:r>
+                          </w:p>
+                          <w:p>
+                            <w:pPr>
+                              <w:jc w:val="center"/>
+                              <w:rPr>
+                                <w:rFonts w:ascii="Arial" w:hAnsi="Arial" w:cs="Arial"/>
+                                <w:sz w:val="40"/>
+                                <w:szCs w:val="40"/>
+                              </w:rPr>
+                            </w:pPr>
+                            <w:r>
+                              <w:rPr>
+                                <w:rFonts w:ascii="Arial" w:hAnsi="Arial" w:cs="Arial"/>
+                                <w:sz w:val="40"/>
+                                <w:szCs w:val="40"/>
+                              </w:rPr>
+                              <w:t xml:space="preserve">Different Art Theories </w:t>
+                            </w:r>
+                          </w:p>
+                          <w:p>
+                            <w:pPr>
+                              <w:jc w:val="center"/>
+                              <w:rPr>
+                                <w:rFonts w:ascii="Arial" w:hAnsi="Arial" w:cs="Arial"/>
+                                <w:sz w:val="40"/>
+                                <w:szCs w:val="40"/>
+                              </w:rPr>
+                            </w:pPr>
+                            <w:r>
+                              <w:rPr>
+                                <w:rFonts w:ascii="Arial" w:hAnsi="Arial" w:cs="Arial"/>
+                                <w:sz w:val="40"/>
+                                <w:szCs w:val="40"/>
+                              </w:rPr>
+                              <w:t>“</w:t>
+                            </w:r>
+                            <w:r>
+                              <w:rPr>
+                                <w:rFonts w:ascii="Arial" w:hAnsi="Arial" w:cs="Arial"/>
+                                <w:sz w:val="40"/>
+                                <w:szCs w:val="40"/>
+                              </w:rPr>
+                              <w:t>Woman with a Parasol</w:t>
+                            </w:r>
+                            <w:r>
+                              <w:rPr>
+                                <w:rFonts w:ascii="Arial" w:hAnsi="Arial" w:cs="Arial"/>
+                                <w:sz w:val="40"/>
+                                <w:szCs w:val="40"/>
+                              </w:rPr>
+                              <w:t xml:space="preserve"> - </w:t>
+                            </w:r>
+                            <w:r>
+                              <w:rPr>
+                                <w:rFonts w:ascii="Arial" w:hAnsi="Arial" w:cs="Arial"/>
+                                <w:sz w:val="40"/>
+                                <w:szCs w:val="40"/>
+                              </w:rPr>
+                              <w:t>Claude Monet</w:t>
+                            </w:r>
+                            <w:r>
+                              <w:rPr>
+                                <w:rFonts w:ascii="Arial" w:hAnsi="Arial" w:cs="Arial"/>
+                                <w:sz w:val="40"/>
+                                <w:szCs w:val="40"/>
+                              </w:rPr>
+                              <w:t>”</w:t>
+                            </w:r>
+                          </w:p>
+                          <w:p>
+                            <w:pPr>
+                              <w:jc w:val="center"/>
+                              <w:rPr>
+                                <w:rFonts w:ascii="Arial" w:hAnsi="Arial" w:cs="Arial"/>
+                                <w:sz w:val="24"/>
+                                <w:szCs w:val="24"/>
+                              </w:rPr>
+                            </w:pPr>
+                          </w:p>
+                          <w:p>
+                            <w:pPr>
+                              <w:jc w:val="center"/>
+                              <w:rPr>
+                                <w:rFonts w:ascii="Arial" w:hAnsi="Arial" w:cs="Arial"/>
+                                <w:sz w:val="24"/>
+                                <w:szCs w:val="24"/>
+                              </w:rPr>
+                            </w:pPr>
+                          </w:p>
+                          <w:p>
+                            <w:pPr>
+                              <w:jc w:val="center"/>
+                              <w:rPr>
+                                <w:rFonts w:ascii="Arial" w:hAnsi="Arial" w:cs="Arial"/>
+                                <w:sz w:val="24"/>
+                                <w:szCs w:val="24"/>
+                              </w:rPr>
+                            </w:pPr>
+                          </w:p>
+                          <w:p>
+                            <w:pPr>
+                              <w:jc w:val="center"/>
+                              <w:rPr>
+                                <w:rFonts w:ascii="Arial" w:hAnsi="Arial" w:cs="Arial"/>
+                                <w:sz w:val="24"/>
+                                <w:szCs w:val="24"/>
+                              </w:rPr>
+                            </w:pPr>
+                          </w:p>
+                          <w:p>
+                            <w:pPr>
+                              <w:jc w:val="center"/>
+                              <w:rPr>
+                                <w:rFonts w:ascii="Arial" w:hAnsi="Arial" w:cs="Arial"/>
+                                <w:sz w:val="24"/>
+                                <w:szCs w:val="24"/>
+                              </w:rPr>
+                            </w:pPr>
+                          </w:p>
+                          <w:p>
+                            <w:pPr>
+                              <w:jc w:val="center"/>
+                              <w:rPr>
+                                <w:rFonts w:ascii="Arial" w:hAnsi="Arial" w:cs="Arial"/>
+                                <w:sz w:val="24"/>
+                                <w:szCs w:val="24"/>
+                              </w:rPr>
+                            </w:pPr>
+                          </w:p>
+                          <w:p>
+                            <w:pPr>
+                              <w:jc w:val="center"/>
+                              <w:rPr>
+                                <w:rFonts w:ascii="Arial" w:hAnsi="Arial" w:cs="Arial"/>
+                                <w:sz w:val="24"/>
+                                <w:szCs w:val="24"/>
+                              </w:rPr>
+                            </w:pPr>
+                          </w:p>
+                          <w:p>
+                            <w:pPr>
+                              <w:spacing w:after="0"/>
+                              <w:jc w:val="center"/>
+                              <w:rPr>
+                                <w:rFonts w:ascii="Arial" w:hAnsi="Arial" w:cs="Arial"/>
+                                <w:sz w:val="24"/>
+                                <w:szCs w:val="24"/>
+                              </w:rPr>
+                            </w:pPr>
+                          </w:p>
+                          <w:p>
+                            <w:pPr>
+                              <w:spacing w:after="0"/>
+                              <w:jc w:val="center"/>
+                              <w:rPr>
+                                <w:rFonts w:ascii="Arial" w:hAnsi="Arial" w:cs="Arial"/>
+                                <w:sz w:val="24"/>
+                                <w:szCs w:val="24"/>
+                              </w:rPr>
+                            </w:pPr>
+                            <w:r>
+                              <w:rPr>
+                                <w:rFonts w:ascii="Arial" w:hAnsi="Arial" w:cs="Arial"/>
+                                <w:sz w:val="24"/>
+                                <w:szCs w:val="24"/>
+                              </w:rPr>
+                              <w:t>Submitted to:</w:t>
+                            </w:r>
+                          </w:p>
+                          <w:p>
+                            <w:pPr>
+                              <w:spacing w:after="0"/>
+                              <w:jc w:val="center"/>
+                              <w:rPr>
+                                <w:rFonts w:ascii="Arial" w:hAnsi="Arial" w:cs="Arial"/>
+                                <w:sz w:val="24"/>
+                                <w:szCs w:val="24"/>
+                              </w:rPr>
+                            </w:pPr>
+                            <w:r>
+                              <w:rPr>
+                                <w:rFonts w:ascii="Arial" w:hAnsi="Arial" w:cs="Arial"/>
+                                <w:sz w:val="24"/>
+                                <w:szCs w:val="24"/>
+                              </w:rPr>
+                              <w:t xml:space="preserve">Sir. Kiel </w:t>
+                            </w:r>
+                            <w:proofErr w:type="spellStart"/>
+                            <w:r>
+                              <w:rPr>
+                                <w:rFonts w:ascii="Arial" w:hAnsi="Arial" w:cs="Arial"/>
+                                <w:sz w:val="24"/>
+                                <w:szCs w:val="24"/>
+                              </w:rPr>
+                              <w:t>Ressurecion</w:t>
+                            </w:r>
+                            <w:proofErr w:type="spellEnd"/>
+                          </w:p>
+                          <w:p>
+                            <w:pPr>
+                              <w:spacing w:after="0"/>
+                              <w:jc w:val="center"/>
+                              <w:rPr>
+                                <w:rFonts w:ascii="Arial" w:hAnsi="Arial" w:cs="Arial"/>
+                                <w:sz w:val="24"/>
+                                <w:szCs w:val="24"/>
+                              </w:rPr>
+                            </w:pPr>
+                          </w:p>
+                          <w:p>
+                            <w:pPr>
+                              <w:spacing w:after="0"/>
+                              <w:jc w:val="center"/>
+                              <w:rPr>
+                                <w:rFonts w:ascii="Arial" w:hAnsi="Arial" w:cs="Arial"/>
+                                <w:sz w:val="24"/>
+                                <w:szCs w:val="24"/>
+                              </w:rPr>
+                            </w:pPr>
+                            <w:r>
+                              <w:rPr>
+                                <w:rFonts w:ascii="Arial" w:hAnsi="Arial" w:cs="Arial"/>
+                                <w:sz w:val="24"/>
+                                <w:szCs w:val="24"/>
+                              </w:rPr>
+                              <w:t>Submitted by:</w:t>
+                            </w:r>
+                          </w:p>
+                          <w:p>
+                            <w:pPr>
+                              <w:spacing w:after="0"/>
+                              <w:jc w:val="center"/>
+                              <w:rPr>
+                                <w:rFonts w:ascii="Arial" w:hAnsi="Arial" w:cs="Arial"/>
+                                <w:sz w:val="24"/>
+                                <w:szCs w:val="24"/>
+                              </w:rPr>
+                            </w:pPr>
+                            <w:r>
+                              <w:rPr>
+                                <w:rFonts w:ascii="Arial" w:hAnsi="Arial" w:cs="Arial"/>
+                                <w:sz w:val="24"/>
+                                <w:szCs w:val="24"/>
+                              </w:rPr>
+                              <w:t>Roy Joseph M. Latayan</w:t>
+                            </w:r>
+                          </w:p>
+                          <w:p>
+                            <w:pPr>
+                              <w:jc w:val="center"/>
+                              <w:rPr>
+                                <w:rFonts w:ascii="Arial" w:hAnsi="Arial" w:cs="Arial"/>
+                                <w:sz w:val="52"/>
+                                <w:szCs w:val="52"/>
+                              </w:rPr>
+                            </w:pPr>
+                          </w:p>
+                          <w:p>
+                            <w:pPr>
+                              <w:jc w:val="center"/>
+                              <w:rPr>
+                                <w:rFonts w:ascii="Arial" w:hAnsi="Arial" w:cs="Arial"/>
+                                <w:sz w:val="52"/>
+                                <w:szCs w:val="52"/>
+                              </w:rPr>
+                            </w:pPr>
+                          </w:p>
+                          <w:p>
+                            <w:pPr>
+                              <w:jc w:val="center"/>
+                              <w:rPr>
+                                <w:rFonts w:ascii="Arial" w:hAnsi="Arial" w:cs="Arial"/>
+                                <w:sz w:val="52"/>
+                                <w:szCs w:val="52"/>
+                              </w:rPr>
+                            </w:pPr>
+                          </w:p>
+                          <w:p>
+                            <w:pPr>
+                              <w:jc w:val="center"/>
+                              <w:rPr>
+                                <w:rFonts w:ascii="Arial" w:hAnsi="Arial" w:cs="Arial"/>
+                                <w:sz w:val="52"/>
+                                <w:szCs w:val="52"/>
+                              </w:rPr>
+                            </w:pPr>
+                          </w:p>
+                        </w:txbxContent>
+                      </wps:txbx>
+                      <wps:bodyPr rot="0" spcFirstLastPara="0" vertOverflow="overflow" horzOverflow="overflow" vert="horz" wrap="square" lIns="91440" tIns="45720" rIns="91440" bIns="45720" numCol="1" spcCol="0" rtlCol="0" fromWordArt="0" anchor="t" anchorCtr="0" forceAA="0" compatLnSpc="1">
+                        <a:prstTxWarp prst="textNoShape">
+                          <a:avLst/>
+                        </a:prstTxWarp>
+                        <a:noAutofit/>
+                      </wps:bodyPr>
+                    </wps:wsp>
+                  </a:graphicData>
+                </a:graphic>
+                <wp14:sizeRelH relativeFrom="margin">
+                  <wp14:pctWidth>0</wp14:pctWidth>
+                </wp14:sizeRelH>
+                <wp14:sizeRelV relativeFrom="margin">
+                  <wp14:pctHeight>0</wp14:pctHeight>
+                </wp14:sizeRelV>
+              </wp:anchor>
+            </w:drawing>
+          </mc:Choice>
+          <mc:Fallback>
+            <w:pict>
+              <v:shapetype id="_x0000_t202" coordsize="21600,21600" o:spt="202" path="m,l,21600r21600,l21600,xe">
+                <v:stroke joinstyle="miter"/>
+                <v:path gradientshapeok="t" o:connecttype="rect"/>
+              </v:shapetype>
+              <v:shape id="Text Box 3" o:spid="_x0000_s1026" type="#_x0000_t202" style="position:absolute;margin-left:39.75pt;margin-top:162.8pt;width:387.75pt;height:376.8pt;z-index:251661312;visibility:visible;mso-wrap-style:square;mso-width-percent:0;mso-height-percent:0;mso-wrap-distance-left:9pt;mso-wrap-distance-top:0;mso-wrap-distance-right:9pt;mso-wrap-distance-bottom:0;mso-position-horizontal:absolute;mso-position-horizontal-relative:text;mso-position-vertical:absolute;mso-position-vertical-relative:text;mso-width-percent:0;mso-height-percent:0;mso-width-relative:margin;mso-height-relative:margin;v-text-anchor:top" o:gfxdata="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" filled="f" stroked="f" strokeweight=".5pt">
+                <v:textbox>
+                  <w:txbxContent>
+                    <w:p>
+                      <w:pPr>
+                        <w:jc w:val="center"/>
+                        <w:rPr>
+                          <w:rFonts w:ascii="Arial" w:hAnsi="Arial" w:cs="Arial"/>
+                          <w:b/>
+                          <w:sz w:val="52"/>
+                          <w:szCs w:val="52"/>
+                        </w:rPr>
+                      </w:pPr>
+                      <w:r>
+                        <w:rPr>
+                          <w:rFonts w:ascii="Arial" w:hAnsi="Arial" w:cs="Arial"/>
+                          <w:b/>
+                          <w:sz w:val="52"/>
+                          <w:szCs w:val="52"/>
+                        </w:rPr>
+                        <w:t>Art</w:t>
+                      </w:r>
+                      <w:r>
+                        <w:rPr>
+                          <w:rFonts w:ascii="Arial" w:hAnsi="Arial" w:cs="Arial"/>
+                          <w:b/>
+                          <w:sz w:val="52"/>
+                          <w:szCs w:val="52"/>
+                        </w:rPr>
+                        <w:t xml:space="preserve"> Analysis</w:t>
+                      </w:r>
+                      <w:r>
+                        <w:rPr>
+                          <w:rFonts w:ascii="Arial" w:hAnsi="Arial" w:cs="Arial"/>
+                          <w:b/>
+                          <w:sz w:val="52"/>
+                          <w:szCs w:val="52"/>
+                        </w:rPr>
+                        <w:t xml:space="preserve"> Paper</w:t>
+                      </w:r>
+                    </w:p>
+                    <w:p>
+                      <w:pPr>
+                        <w:jc w:val="center"/>
+                        <w:rPr>
+                          <w:rFonts w:ascii="Arial" w:hAnsi="Arial" w:cs="Arial"/>
+                          <w:sz w:val="40"/>
+                          <w:szCs w:val="40"/>
+                        </w:rPr>
+                      </w:pPr>
+                      <w:r>
+                        <w:rPr>
+                          <w:rFonts w:ascii="Arial" w:hAnsi="Arial" w:cs="Arial"/>
+                          <w:sz w:val="40"/>
+                          <w:szCs w:val="40"/>
+                        </w:rPr>
+                        <w:t xml:space="preserve">Different Art Theories </w:t>
+                      </w:r>
+                    </w:p>
+                    <w:p>
+                      <w:pPr>
+                        <w:jc w:val="center"/>
+                        <w:rPr>
+                          <w:rFonts w:ascii="Arial" w:hAnsi="Arial" w:cs="Arial"/>
+                          <w:sz w:val="40"/>
+                          <w:szCs w:val="40"/>
+                        </w:rPr>
+                      </w:pPr>
+                      <w:r>
+                        <w:rPr>
+                          <w:rFonts w:ascii="Arial" w:hAnsi="Arial" w:cs="Arial"/>
+                          <w:sz w:val="40"/>
+                          <w:szCs w:val="40"/>
+                        </w:rPr>
+                        <w:t>“</w:t>
+                      </w:r>
+                      <w:r>
+                        <w:rPr>
+                          <w:rFonts w:ascii="Arial" w:hAnsi="Arial" w:cs="Arial"/>
+                          <w:sz w:val="40"/>
+                          <w:szCs w:val="40"/>
+                        </w:rPr>
+                        <w:t>Woman with a Parasol</w:t>
+                      </w:r>
+                      <w:r>
+                        <w:rPr>
+                          <w:rFonts w:ascii="Arial" w:hAnsi="Arial" w:cs="Arial"/>
+                          <w:sz w:val="40"/>
+                          <w:szCs w:val="40"/>
+                        </w:rPr>
+                        <w:t xml:space="preserve"> - </w:t>
+                      </w:r>
+                      <w:r>
+                        <w:rPr>
+                          <w:rFonts w:ascii="Arial" w:hAnsi="Arial" w:cs="Arial"/>
+                          <w:sz w:val="40"/>
+                          <w:szCs w:val="40"/>
+                        </w:rPr>
+                        <w:t>Claude Monet</w:t>
+                      </w:r>
+                      <w:r>
+                        <w:rPr>
+                          <w:rFonts w:ascii="Arial" w:hAnsi="Arial" w:cs="Arial"/>
+                          <w:sz w:val="40"/>
+                          <w:szCs w:val="40"/>
+                        </w:rPr>
+                        <w:t>”</w:t>
+                      </w:r>
+                    </w:p>
+                    <w:p>
+                      <w:pPr>
+                        <w:jc w:val="center"/>
+                        <w:rPr>
+                          <w:rFonts w:ascii="Arial" w:hAnsi="Arial" w:cs="Arial"/>
+                          <w:sz w:val="24"/>
+                          <w:szCs w:val="24"/>
+                        </w:rPr>
+                      </w:pPr>
+                    </w:p>
+                    <w:p>
+                      <w:pPr>
+                        <w:jc w:val="center"/>
+                        <w:rPr>
+                          <w:rFonts w:ascii="Arial" w:hAnsi="Arial" w:cs="Arial"/>
+                          <w:sz w:val="24"/>
+                          <w:szCs w:val="24"/>
+                        </w:rPr>
+                      </w:pPr>
+                    </w:p>
+                    <w:p>
+                      <w:pPr>
+                        <w:jc w:val="center"/>
+                        <w:rPr>
+                          <w:rFonts w:ascii="Arial" w:hAnsi="Arial" w:cs="Arial"/>
+                          <w:sz w:val="24"/>
+                          <w:szCs w:val="24"/>
+                        </w:rPr>
+                      </w:pPr>
+                    </w:p>
+                    <w:p>
+                      <w:pPr>
+                        <w:jc w:val="center"/>
+                        <w:rPr>
+                          <w:rFonts w:ascii="Arial" w:hAnsi="Arial" w:cs="Arial"/>
+                          <w:sz w:val="24"/>
+                          <w:szCs w:val="24"/>
+                        </w:rPr>
+                      </w:pPr>
+                    </w:p>
+                    <w:p>
+                      <w:pPr>
+                        <w:jc w:val="center"/>
+                        <w:rPr>
+                          <w:rFonts w:ascii="Arial" w:hAnsi="Arial" w:cs="Arial"/>
+                          <w:sz w:val="24"/>
+                          <w:szCs w:val="24"/>
+                        </w:rPr>
+                      </w:pPr>
+                    </w:p>
+                    <w:p>
+                      <w:pPr>
+                        <w:jc w:val="center"/>
+                        <w:rPr>
+                          <w:rFonts w:ascii="Arial" w:hAnsi="Arial" w:cs="Arial"/>
+                          <w:sz w:val="24"/>
+                          <w:szCs w:val="24"/>
+                        </w:rPr>
+                      </w:pPr>
+                    </w:p>
+                    <w:p>
+                      <w:pPr>
+                        <w:jc w:val="center"/>
+                        <w:rPr>
+                          <w:rFonts w:ascii="Arial" w:hAnsi="Arial" w:cs="Arial"/>
+                          <w:sz w:val="24"/>
+                          <w:szCs w:val="24"/>
+                        </w:rPr>
+                      </w:pPr>
+                    </w:p>
+                    <w:p>
+                      <w:pPr>
+                        <w:spacing w:after="0"/>
+                        <w:jc w:val="center"/>
+                        <w:rPr>
+                          <w:rFonts w:ascii="Arial" w:hAnsi="Arial" w:cs="Arial"/>
+                          <w:sz w:val="24"/>
+                          <w:szCs w:val="24"/>
+                        </w:rPr>
+                      </w:pPr>
+                    </w:p>
+                    <w:p>
+                      <w:pPr>
+                        <w:spacing w:after="0"/>
+                        <w:jc w:val="center"/>
+                        <w:rPr>
+                          <w:rFonts w:ascii="Arial" w:hAnsi="Arial" w:cs="Arial"/>
+                          <w:sz w:val="24"/>
+                          <w:szCs w:val="24"/>
+                        </w:rPr>
+                      </w:pPr>
+                      <w:r>
+                        <w:rPr>
+                          <w:rFonts w:ascii="Arial" w:hAnsi="Arial" w:cs="Arial"/>
+                          <w:sz w:val="24"/>
+                          <w:szCs w:val="24"/>
+                        </w:rPr>
+                        <w:t>Submitted to:</w:t>
+                      </w:r>
+                    </w:p>
+                    <w:p>
+                      <w:pPr>
+                        <w:spacing w:after="0"/>
+                        <w:jc w:val="center"/>
+                        <w:rPr>
+                          <w:rFonts w:ascii="Arial" w:hAnsi="Arial" w:cs="Arial"/>
+                          <w:sz w:val="24"/>
+                          <w:szCs w:val="24"/>
+                        </w:rPr>
+                      </w:pPr>
+                      <w:r>
+                        <w:rPr>
+                          <w:rFonts w:ascii="Arial" w:hAnsi="Arial" w:cs="Arial"/>
+                          <w:sz w:val="24"/>
+                          <w:szCs w:val="24"/>
+                        </w:rPr>
+                        <w:t xml:space="preserve">Sir. Kiel </w:t>
+                      </w:r>
+                      <w:proofErr w:type="spellStart"/>
+                      <w:r>
+                        <w:rPr>
+                          <w:rFonts w:ascii="Arial" w:hAnsi="Arial" w:cs="Arial"/>
+                          <w:sz w:val="24"/>
+                          <w:szCs w:val="24"/>
+                        </w:rPr>
+                        <w:t>Ressurecion</w:t>
+                      </w:r>
+                      <w:proofErr w:type="spellEnd"/>
+                    </w:p>
+                    <w:p>
+                      <w:pPr>
+                        <w:spacing w:after="0"/>
+                        <w:jc w:val="center"/>
+                        <w:rPr>
+                          <w:rFonts w:ascii="Arial" w:hAnsi="Arial" w:cs="Arial"/>
+                          <w:sz w:val="24"/>
+                          <w:szCs w:val="24"/>
+                        </w:rPr>
+                      </w:pPr>
+                    </w:p>
+                    <w:p>
+                      <w:pPr>
+                        <w:spacing w:after="0"/>
+                        <w:jc w:val="center"/>
+                        <w:rPr>
+                          <w:rFonts w:ascii="Arial" w:hAnsi="Arial" w:cs="Arial"/>
+                          <w:sz w:val="24"/>
+                          <w:szCs w:val="24"/>
+                        </w:rPr>
+                      </w:pPr>
+                      <w:r>
+                        <w:rPr>
+                          <w:rFonts w:ascii="Arial" w:hAnsi="Arial" w:cs="Arial"/>
+                          <w:sz w:val="24"/>
+                          <w:szCs w:val="24"/>
+                        </w:rPr>
+                        <w:t>Submitted by:</w:t>
+                      </w:r>
+                    </w:p>
+                    <w:p>
+                      <w:pPr>
+                        <w:spacing w:after="0"/>
+                        <w:jc w:val="center"/>
+                        <w:rPr>
+                          <w:rFonts w:ascii="Arial" w:hAnsi="Arial" w:cs="Arial"/>
+                          <w:sz w:val="24"/>
+                          <w:szCs w:val="24"/>
+                        </w:rPr>
+                      </w:pPr>
+                      <w:r>
+                        <w:rPr>
+                          <w:rFonts w:ascii="Arial" w:hAnsi="Arial" w:cs="Arial"/>
+                          <w:sz w:val="24"/>
+                          <w:szCs w:val="24"/>
+                        </w:rPr>
+                        <w:t>Roy Joseph M. Latayan</w:t>
+                      </w:r>
+                    </w:p>
+                    <w:p>
+                      <w:pPr>
+                        <w:jc w:val="center"/>
+                        <w:rPr>
+                          <w:rFonts w:ascii="Arial" w:hAnsi="Arial" w:cs="Arial"/>
+                          <w:sz w:val="52"/>
+                          <w:szCs w:val="52"/>
+                        </w:rPr>
+                      </w:pPr>
+                    </w:p>
+                    <w:p>
+                      <w:pPr>
+                        <w:jc w:val="center"/>
+                        <w:rPr>
+                          <w:rFonts w:ascii="Arial" w:hAnsi="Arial" w:cs="Arial"/>
+                          <w:sz w:val="52"/>
+                          <w:szCs w:val="52"/>
+                        </w:rPr>
+                      </w:pPr>
+                    </w:p>
+                    <w:p>
+                      <w:pPr>
+                        <w:jc w:val="center"/>
+                        <w:rPr>
+                          <w:rFonts w:ascii="Arial" w:hAnsi="Arial" w:cs="Arial"/>
+                          <w:sz w:val="52"/>
+                          <w:szCs w:val="52"/>
+                        </w:rPr>
+                      </w:pPr>
+                    </w:p>
+                    <w:p>
+                      <w:pPr>
+                        <w:jc w:val="center"/>
+                        <w:rPr>
+                          <w:rFonts w:ascii="Arial" w:hAnsi="Arial" w:cs="Arial"/>
+                          <w:sz w:val="52"/>
+                          <w:szCs w:val="52"/>
+                        </w:rPr>
+                      </w:pPr>
+                    </w:p>
+                  </w:txbxContent>
+                </v:textbox>
+              </v:shape>
+            </w:pict>
+          </mc:Fallback>
+        </mc:AlternateContent>
+      </w:r>
+      <w:r>
+        <w:rPr>
+          <w:rFonts w:ascii="Arial" w:hAnsi="Arial" w:cs="Arial"/>
+        </w:rPr>
+        <w:br w:type="page"/>
+      </w:r>
+    </w:p>
+    <w:p>
+      <w:pPr>
+        <w:spacing w:after="0" w:line="240" w:lineRule="auto"/>
+        <w:rPr>
+          <w:rFonts w:ascii="Arial" w:hAnsi="Arial" w:cs="Arial"/>
+        </w:rPr>
+      </w:pPr>
+      <w:r>
+        <w:rPr>
+          <w:rFonts w:ascii="Arial" w:hAnsi="Arial" w:cs="Arial"/>
+          <w:noProof/>
+          <w:lang w:eastAsia="en-PH"/>
+        </w:rPr>
+        <w:lastRenderedPageBreak/>
+        <w:drawing>
+          <wp:anchor distT="0" distB="0" distL="114300" distR="114300" simplePos="0" relativeHeight="251662336" behindDoc="0" locked="0" layoutInCell="1" allowOverlap="1" wp14:anchorId="7A0E4D37" wp14:editId="11B53670">
+            <wp:simplePos x="0" y="0"/>
+            <wp:positionH relativeFrom="column">
+              <wp:posOffset>1685925</wp:posOffset>
+            </wp:positionH>
+            <wp:positionV relativeFrom="paragraph">
+              <wp:posOffset>-371475</wp:posOffset>
+            </wp:positionV>
+            <wp:extent cx="2676525" cy="3331774"/>
+            <wp:effectExtent l="0" t="0" r="0" b="2540"/>
+            <wp:wrapNone/>
+            <wp:docPr id="4" name="Picture 4"/>
+            <wp:cNvGraphicFramePr>
+              <a:graphicFrameLocks xmlns:a="http://schemas.openxmlformats.org/drawingml/2006/main" noChangeAspect="1"/>
+            </wp:cNvGraphicFramePr>
+            <a:graphic xmlns:a="http://schemas.openxmlformats.org/drawingml/2006/main">
+              <a:graphicData uri="http://schemas.openxmlformats.org/drawingml/2006/picture">
+                <pic:pic xmlns:pic="http://schemas.openxmlformats.org/drawingml/2006/picture">
+                  <pic:nvPicPr>
+                    <pic:cNvPr id="4" name="artwork.png"/>
+                    <pic:cNvPicPr/>
+                  </pic:nvPicPr>
+                  <pic:blipFill>
+                    <a:blip r:embed="rId9">
+                      <a:extLst>
+                        <a:ext uri="{28A0092B-C50C-407E-A947-70E740481C1C}">
+                          <a14:useLocalDpi xmlns:a14="http://schemas.microsoft.com/office/drawing/2010/main" val="0"/>
+                        </a:ext>
+                      </a:extLst>
+                    </a:blip>
+                    <a:stretch>
+                      <a:fillRect/>
+                    </a:stretch>
+                  </pic:blipFill>
+                  <pic:spPr>
+                    <a:xfrm>
+                      <a:off x="0" y="0"/>
+                      <a:ext cx="2676525" cy="3331774"/>
+                    </a:xfrm>
+                    <a:prstGeom prst="rect">
+                      <a:avLst/>
+                    </a:prstGeom>
+                  </pic:spPr>
+                </pic:pic>
+              </a:graphicData>
+            </a:graphic>
+            <wp14:sizeRelH relativeFrom="margin">
+              <wp14:pctWidth>0</wp14:pctWidth>
+            </wp14:sizeRelH>
+            <wp14:sizeRelV relativeFrom="margin">
+              <wp14:pctHeight>0</wp14:pctHeight>
+            </wp14:sizeRelV>
+          </wp:anchor>
+        </w:drawing>
+      </w:r>
+      <w:r>
+        <w:rPr>
+          <w:rFonts w:ascii="Times New Roman" w:eastAsia="Times New Roman" w:hAnsi="Times New Roman" w:cs="Times New Roman"/>
+          <w:sz w:val="24"/>
+          <w:szCs w:val="24"/>
+          <w:lang w:eastAsia="en-PH"/>
+        </w:rPr>
+        <w:br/>
+      </w:r>
+    </w:p>
+    <w:p>
+      <w:pPr>
+        <w:spacing w:after="0" w:line="240" w:lineRule="auto"/>
+        <w:jc w:val="both"/>
+        <w:rPr>
+          <w:rFonts w:ascii="Arial" w:hAnsi="Arial" w:cs="Arial"/>
+        </w:rPr>
+      </w:pPr>
+    </w:p>
+    <w:p>
+      <w:pPr>
+        <w:spacing w:after="0" w:line="240" w:lineRule="auto"/>
+        <w:jc w:val="both"/>
+        <w:rPr>
+          <w:rFonts w:ascii="Arial" w:hAnsi="Arial" w:cs="Arial"/>
+        </w:rPr>
+      </w:pPr>
+    </w:p>
+    <w:p>
+      <w:pPr>
+        <w:spacing w:after="0" w:line="240" w:lineRule="auto"/>
+        <w:jc w:val="both"/>
+        <w:rPr>
+          <w:rFonts w:ascii="Arial" w:hAnsi="Arial" w:cs="Arial"/>
+        </w:rPr>
+      </w:pPr>
+    </w:p>
+    <w:p>
+      <w:pPr>
+        <w:spacing w:after="0" w:line="240" w:lineRule="auto"/>
+        <w:jc w:val="both"/>
+        <w:rPr>
+          <w:rFonts w:ascii="Arial" w:hAnsi="Arial" w:cs="Arial"/>
+        </w:rPr>
+      </w:pPr>
+    </w:p>
+    <w:p>
+      <w:pPr>
+        <w:spacing w:after="0" w:line="240" w:lineRule="auto"/>
+        <w:jc w:val="both"/>
+        <w:rPr>
+          <w:rFonts w:ascii="Arial" w:hAnsi="Arial" w:cs="Arial"/>
+        </w:rPr>
+      </w:pPr>
+    </w:p>
+    <w:p>
+      <w:pPr>
+        <w:spacing w:after="0" w:line="240" w:lineRule="auto"/>
+        <w:jc w:val="both"/>
+        <w:rPr>
+          <w:rFonts w:ascii="Arial" w:hAnsi="Arial" w:cs="Arial"/>
+        </w:rPr>
+      </w:pPr>
+    </w:p>
+    <w:p>
+      <w:pPr>
+        <w:spacing w:after="0" w:line="240" w:lineRule="auto"/>
+        <w:jc w:val="both"/>
+        <w:rPr>
+          <w:rFonts w:ascii="Arial" w:hAnsi="Arial" w:cs="Arial"/>
+        </w:rPr>
+      </w:pPr>
+    </w:p>
+    <w:p>
+      <w:pPr>
+        <w:spacing w:after="0" w:line="240" w:lineRule="auto"/>
+        <w:jc w:val="both"/>
+        <w:rPr>
+          <w:rFonts w:ascii="Arial" w:hAnsi="Arial" w:cs="Arial"/>
+        </w:rPr>
+      </w:pPr>
+    </w:p>
+    <w:p>
+      <w:pPr>
+        <w:spacing w:after="0" w:line="240" w:lineRule="auto"/>
+        <w:jc w:val="both"/>
+        <w:rPr>
+          <w:rFonts w:ascii="Arial" w:hAnsi="Arial" w:cs="Arial"/>
+        </w:rPr>
+      </w:pPr>
+    </w:p>
+    <w:p>
+      <w:pPr>
+        <w:spacing w:after="0" w:line="240" w:lineRule="auto"/>
+        <w:jc w:val="both"/>
+        <w:rPr>
+          <w:rFonts w:ascii="Arial" w:hAnsi="Arial" w:cs="Arial"/>
+        </w:rPr>
+      </w:pPr>
+    </w:p>
+    <w:p>
+      <w:pPr>
+        <w:spacing w:after="0" w:line="240" w:lineRule="auto"/>
+        <w:jc w:val="both"/>
+        <w:rPr>
+          <w:rFonts w:ascii="Arial" w:hAnsi="Arial" w:cs="Arial"/>
+        </w:rPr>
+      </w:pPr>
+    </w:p>
+    <w:p>
+      <w:pPr>
+        <w:spacing w:after="0" w:line="240" w:lineRule="auto"/>
+        <w:jc w:val="both"/>
+        <w:rPr>
+          <w:rFonts w:ascii="Arial" w:hAnsi="Arial" w:cs="Arial"/>
+        </w:rPr>
+      </w:pPr>
+    </w:p>
+    <w:p>
+      <w:pPr>
+        <w:spacing w:after="0" w:line="240" w:lineRule="auto"/>
+        <w:jc w:val="both"/>
+        <w:rPr>
+          <w:rFonts w:ascii="Arial" w:hAnsi="Arial" w:cs="Arial"/>
+        </w:rPr>
+      </w:pPr>
+    </w:p>
+    <w:p>
+      <w:pPr>
+        <w:spacing w:after="0" w:line="240" w:lineRule="auto"/>
+        <w:jc w:val="both"/>
+        <w:rPr>
+          <w:rFonts w:ascii="Arial" w:hAnsi="Arial" w:cs="Arial"/>
+        </w:rPr>
+      </w:pPr>
+    </w:p>
+    <w:p>
+      <w:pPr>
+        <w:spacing w:after="0" w:line="240" w:lineRule="auto"/>
+        <w:jc w:val="both"/>
+        <w:rPr>
+          <w:rFonts w:ascii="Arial" w:hAnsi="Arial" w:cs="Arial"/>
+        </w:rPr>
+      </w:pPr>
+    </w:p>
+    <w:p>
+      <w:pPr>
+        <w:spacing w:after="0" w:line="240" w:lineRule="auto"/>
+        <w:jc w:val="both"/>
+        <w:rPr>
+          <w:rFonts w:ascii="Arial" w:hAnsi="Arial" w:cs="Arial"/>
+        </w:rPr>
+      </w:pPr>
+    </w:p>
+    <w:p>
+      <w:pPr>
+        <w:spacing w:after="0" w:line="240" w:lineRule="auto"/>
+        <w:jc w:val="both"/>
+        <w:rPr>
+          <w:rFonts w:ascii="Arial" w:hAnsi="Arial" w:cs="Arial"/>
+        </w:rPr>
+      </w:pPr>
+    </w:p>
+    <w:p>
+      <w:pPr>
+        <w:jc w:val="center"/>
+        <w:rPr>
+          <w:sz w:val="44"/>
+        </w:rPr>
+      </w:pPr>
+      <w:r>
+        <w:rPr>
+          <w:sz w:val="44"/>
+        </w:rPr>
+        <w:t>Woman with a Parasol</w:t>
+      </w:r>
+    </w:p>
+    <w:p>
+      <w:pPr>
+        <w:spacing w:after="0" w:line="240" w:lineRule="auto"/>
+        <w:jc w:val="both"/>
+        <w:rPr>
+          <w:rFonts w:ascii="Arial" w:hAnsi="Arial" w:cs="Arial"/>
+        </w:rPr>
+      </w:pPr>
+    </w:p>
+    <w:p>
+      <w:pPr>
+        <w:spacing w:after="0" w:line="240" w:lineRule="auto"/>
+        <w:jc w:val="both"/>
+        <w:rPr>
+          <w:rFonts w:ascii="Arial" w:hAnsi="Arial" w:cs="Arial"/>
+        </w:rPr>
+      </w:pPr>
+    </w:p>
+    <w:p>
+      <w:pPr>
+        <w:spacing w:after="0" w:line="240" w:lineRule="auto"/>
+        <w:ind w:firstLine="720"/>
+        <w:jc w:val="both"/>
+        <w:rPr>
+          <w:rFonts w:ascii="Arial" w:hAnsi="Arial" w:cs="Arial"/>
+        </w:rPr>
+      </w:pPr>
+      <w:r>
+        <w:rPr>
+          <w:rFonts w:ascii="Arial" w:hAnsi="Arial" w:cs="Arial"/>
+        </w:rPr>
+        <w:t>The painting was one of 18 works by Monet exhibited at the second Impressionist exhibition in April 1876, at the gallery of Paul Durand-</w:t>
+      </w:r>
+      <w:proofErr w:type="spellStart"/>
+      <w:r>
+        <w:rPr>
+          <w:rFonts w:ascii="Arial" w:hAnsi="Arial" w:cs="Arial"/>
+        </w:rPr>
+        <w:t>Ruel</w:t>
+      </w:r>
+      <w:proofErr w:type="spellEnd"/>
+      <w:r>
+        <w:rPr>
+          <w:rFonts w:ascii="Arial" w:hAnsi="Arial" w:cs="Arial"/>
+        </w:rPr>
+        <w:t xml:space="preserve">. Ten years later, Monet returned to a similar subject, painting a pair of scenes featuring his second wife's daughter Suzanne Monet in 1886 with a parasol in a meadow at </w:t>
+      </w:r>
+      <w:proofErr w:type="spellStart"/>
+      <w:r>
+        <w:rPr>
+          <w:rFonts w:ascii="Arial" w:hAnsi="Arial" w:cs="Arial"/>
+        </w:rPr>
+        <w:t>Giverny</w:t>
+      </w:r>
+      <w:proofErr w:type="spellEnd"/>
+      <w:r>
+        <w:rPr>
+          <w:rFonts w:ascii="Arial" w:hAnsi="Arial" w:cs="Arial"/>
+        </w:rPr>
+        <w:t xml:space="preserve">; they are in the </w:t>
+      </w:r>
+      <w:proofErr w:type="spellStart"/>
+      <w:r>
+        <w:rPr>
+          <w:rFonts w:ascii="Arial" w:hAnsi="Arial" w:cs="Arial"/>
+        </w:rPr>
+        <w:t>Musée</w:t>
+      </w:r>
+      <w:proofErr w:type="spellEnd"/>
+      <w:r>
+        <w:rPr>
+          <w:rFonts w:ascii="Arial" w:hAnsi="Arial" w:cs="Arial"/>
+        </w:rPr>
+        <w:t xml:space="preserve"> d'Orsay. John Singer Sargent saw the painting at the exhibition in 1876 and was later inspired to create a similar painting, Two Girls with Parasols at </w:t>
+      </w:r>
+      <w:proofErr w:type="spellStart"/>
+      <w:r>
+        <w:rPr>
+          <w:rFonts w:ascii="Arial" w:hAnsi="Arial" w:cs="Arial"/>
+        </w:rPr>
+        <w:t>Fladbury</w:t>
+      </w:r>
+      <w:proofErr w:type="spellEnd"/>
+      <w:r>
+        <w:rPr>
+          <w:rFonts w:ascii="Arial" w:hAnsi="Arial" w:cs="Arial"/>
+        </w:rPr>
+        <w:t>, in 1889.</w:t>
+      </w:r>
+    </w:p>
+    <w:p>
+      <w:pPr>
+        <w:spacing w:after="0" w:line="240" w:lineRule="auto"/>
+        <w:ind w:firstLine="720"/>
+        <w:jc w:val="both"/>
+        <w:rPr>
+          <w:rFonts w:ascii="Arial" w:hAnsi="Arial" w:cs="Arial"/>
+        </w:rPr>
+      </w:pPr>
+    </w:p>
+    <w:p>
+      <w:pPr>
+        <w:spacing w:after="0" w:line="240" w:lineRule="auto"/>
+        <w:ind w:firstLine="720"/>
+        <w:jc w:val="both"/>
+        <w:rPr>
+          <w:rFonts w:ascii="Arial" w:hAnsi="Arial" w:cs="Arial"/>
+        </w:rPr>
+      </w:pPr>
+      <w:r>
+        <w:rPr>
+          <w:rFonts w:ascii="Arial" w:hAnsi="Arial" w:cs="Arial"/>
+        </w:rPr>
+        <w:t>Mrs. Monet and her son are standing on a small hill in front of Jean, watching the painter Claude Monet. In front of him is a field of yellow wildflowe</w:t>
+      </w:r>
+      <w:r>
+        <w:rPr>
+          <w:rFonts w:ascii="Arial" w:hAnsi="Arial" w:cs="Arial"/>
+        </w:rPr>
+        <w:t xml:space="preserve">rs and grass. Mrs. Monet holds </w:t>
+      </w:r>
+      <w:r>
+        <w:rPr>
+          <w:rFonts w:ascii="Arial" w:hAnsi="Arial" w:cs="Arial"/>
+        </w:rPr>
+        <w:t>green and blue parasols in her hands to protect herself from the sun while her son wears her hat. Mrs. Monet wears a brightly colored dress and jacket. Jean stands with his hands in his pockets, and he appears to be wearing a light</w:t>
+      </w:r>
+      <w:r>
+        <w:rPr>
+          <w:rFonts w:ascii="Arial" w:hAnsi="Arial" w:cs="Arial"/>
+        </w:rPr>
+        <w:t xml:space="preserve">-colored shirt and a blue tie. </w:t>
+      </w:r>
+      <w:r>
+        <w:rPr>
+          <w:rFonts w:ascii="Arial" w:hAnsi="Arial" w:cs="Arial"/>
+        </w:rPr>
+        <w:t>From the shadow of Mrs. Monet in th</w:t>
+      </w:r>
+      <w:r>
+        <w:rPr>
+          <w:rFonts w:ascii="Arial" w:hAnsi="Arial" w:cs="Arial"/>
+        </w:rPr>
+        <w:t xml:space="preserve">e foreground, you can see that </w:t>
+      </w:r>
+      <w:r>
+        <w:rPr>
+          <w:rFonts w:ascii="Arial" w:hAnsi="Arial" w:cs="Arial"/>
+        </w:rPr>
+        <w:t xml:space="preserve">sunlight is shining from the upper right. You </w:t>
+      </w:r>
+      <w:r>
+        <w:rPr>
+          <w:rFonts w:ascii="Arial" w:hAnsi="Arial" w:cs="Arial"/>
+        </w:rPr>
+        <w:t xml:space="preserve">can clearly see the effects of </w:t>
+      </w:r>
+      <w:r>
+        <w:rPr>
+          <w:rFonts w:ascii="Arial" w:hAnsi="Arial" w:cs="Arial"/>
+        </w:rPr>
+        <w:t>strong winds, such as the veil on Mrs. Monet's face, the shape of the dress, and the movement of the wildflowers in the foreground.</w:t>
+      </w:r>
+    </w:p>
+    <w:p>
+      <w:pPr>
+        <w:rPr>
+          <w:rFonts w:ascii="Arial" w:hAnsi="Arial" w:cs="Arial"/>
+        </w:rPr>
+      </w:pPr>
+      <w:r>
+        <w:rPr>
+          <w:rFonts w:ascii="Arial" w:hAnsi="Arial" w:cs="Arial"/>
+        </w:rPr>
+        <w:br w:type="page"/>
+      </w:r>
+    </w:p>
+    <w:p>
+      <w:pPr>
+        <w:spacing w:after="200" w:line="240" w:lineRule="auto"/>
+        <w:jc w:val="both"/>
+        <w:rPr>
+          <w:rFonts w:ascii="Arial" w:hAnsi="Arial" w:cs="Arial"/>
+          <w:sz w:val="28"/>
+        </w:rPr>
+      </w:pPr>
+      <w:proofErr w:type="spellStart"/>
+      <w:r>
+        <w:rPr>
+          <w:rFonts w:ascii="Arial" w:hAnsi="Arial" w:cs="Arial"/>
+          <w:sz w:val="28"/>
+        </w:rPr>
+        <w:lastRenderedPageBreak/>
+        <w:t>Imitationism</w:t>
+      </w:r>
+      <w:proofErr w:type="spellEnd"/>
+    </w:p>
+    <w:p>
+      <w:pPr>
+        <w:spacing w:after="200" w:line="240" w:lineRule="auto"/>
+        <w:jc w:val="both"/>
+        <w:rPr>
+          <w:rFonts w:ascii="Arial" w:hAnsi="Arial" w:cs="Arial"/>
+        </w:rPr>
+      </w:pPr>
+      <w:r>
+        <w:rPr>
+          <w:rFonts w:ascii="Arial" w:hAnsi="Arial" w:cs="Arial"/>
+        </w:rPr>
+        <w:t xml:space="preserve">According to </w:t>
+      </w:r>
+      <w:proofErr w:type="spellStart"/>
+      <w:r>
+        <w:rPr>
+          <w:rFonts w:ascii="Arial" w:hAnsi="Arial" w:cs="Arial"/>
+        </w:rPr>
+        <w:t>i</w:t>
+      </w:r>
+      <w:r>
+        <w:rPr>
+          <w:rFonts w:ascii="Arial" w:hAnsi="Arial" w:cs="Arial"/>
+        </w:rPr>
+        <w:t>mitionism</w:t>
+      </w:r>
+      <w:proofErr w:type="spellEnd"/>
+      <w:r>
+        <w:rPr>
+          <w:rFonts w:ascii="Arial" w:hAnsi="Arial" w:cs="Arial"/>
+        </w:rPr>
+        <w:t>, it's beautiful because Monet's veil shows the reality of being blown by the wind and her undulating white dress. The gentle grass of the meadow is reflected in the green underneath her umbrella</w:t>
+      </w:r>
+    </w:p>
+    <w:p>
+      <w:pPr>
+        <w:spacing w:after="200" w:line="240" w:lineRule="auto"/>
+        <w:jc w:val="both"/>
+        <w:rPr>
+          <w:rFonts w:ascii="Arial" w:hAnsi="Arial" w:cs="Arial"/>
+          <w:sz w:val="28"/>
+        </w:rPr>
+      </w:pPr>
+      <w:proofErr w:type="spellStart"/>
+      <w:r>
+        <w:rPr>
+          <w:rFonts w:ascii="Arial" w:hAnsi="Arial" w:cs="Arial"/>
+          <w:sz w:val="28"/>
+        </w:rPr>
+        <w:t>Representationism</w:t>
+      </w:r>
+      <w:proofErr w:type="spellEnd"/>
+    </w:p>
+    <w:p>
+      <w:pPr>
+        <w:spacing w:after="200" w:line="240" w:lineRule="auto"/>
+        <w:jc w:val="both"/>
+        <w:rPr>
+          <w:rFonts w:ascii="Arial" w:hAnsi="Arial" w:cs="Arial"/>
+          <w:sz w:val="32"/>
+        </w:rPr>
+      </w:pPr>
+      <w:r>
+        <w:rPr>
+          <w:rFonts w:ascii="Arial" w:hAnsi="Arial" w:cs="Arial"/>
+          <w:color w:val="000000"/>
+          <w:szCs w:val="21"/>
+          <w:shd w:val="clear" w:color="auto" w:fill="FFFFFF"/>
+        </w:rPr>
+        <w:t xml:space="preserve">According to </w:t>
+      </w:r>
+      <w:proofErr w:type="spellStart"/>
+      <w:r>
+        <w:rPr>
+          <w:rStyle w:val="gc-replace"/>
+          <w:rFonts w:ascii="Arial" w:hAnsi="Arial" w:cs="Arial"/>
+          <w:color w:val="000000"/>
+          <w:szCs w:val="21"/>
+          <w:bdr w:val="none" w:sz="0" w:space="0" w:color="auto" w:frame="1"/>
+        </w:rPr>
+        <w:t>representationism</w:t>
+      </w:r>
+      <w:proofErr w:type="spellEnd"/>
+      <w:r>
+        <w:rPr>
+          <w:rStyle w:val="gc-replace"/>
+          <w:rFonts w:ascii="Arial" w:hAnsi="Arial" w:cs="Arial"/>
+          <w:color w:val="000000"/>
+          <w:szCs w:val="21"/>
+          <w:bdr w:val="none" w:sz="0" w:space="0" w:color="auto" w:frame="1"/>
+        </w:rPr>
+        <w:t>,</w:t>
+      </w:r>
+      <w:r>
+        <w:rPr>
+          <w:rFonts w:ascii="Arial" w:hAnsi="Arial" w:cs="Arial"/>
+          <w:color w:val="000000"/>
+          <w:szCs w:val="21"/>
+          <w:shd w:val="clear" w:color="auto" w:fill="FFFFFF"/>
+        </w:rPr>
+        <w:t xml:space="preserve"> it is beautiful because in </w:t>
+      </w:r>
+      <w:proofErr w:type="spellStart"/>
+      <w:r>
+        <w:rPr>
+          <w:rStyle w:val="gc-replace"/>
+          <w:rFonts w:ascii="Arial" w:hAnsi="Arial" w:cs="Arial"/>
+          <w:color w:val="000000"/>
+          <w:szCs w:val="21"/>
+          <w:bdr w:val="none" w:sz="0" w:space="0" w:color="auto" w:frame="1"/>
+        </w:rPr>
+        <w:t>Monets</w:t>
+      </w:r>
+      <w:proofErr w:type="spellEnd"/>
+      <w:r>
+        <w:rPr>
+          <w:rStyle w:val="gc-replace"/>
+          <w:rFonts w:ascii="Arial" w:hAnsi="Arial" w:cs="Arial"/>
+          <w:color w:val="000000"/>
+          <w:szCs w:val="21"/>
+          <w:bdr w:val="none" w:sz="0" w:space="0" w:color="auto" w:frame="1"/>
+        </w:rPr>
+        <w:t xml:space="preserve"> painting</w:t>
+      </w:r>
+      <w:r>
+        <w:rPr>
+          <w:rFonts w:ascii="Arial" w:hAnsi="Arial" w:cs="Arial"/>
+          <w:color w:val="000000"/>
+          <w:szCs w:val="21"/>
+          <w:shd w:val="clear" w:color="auto" w:fill="FFFFFF"/>
+        </w:rPr>
+        <w:t xml:space="preserve"> it </w:t>
+      </w:r>
+      <w:r>
+        <w:rPr>
+          <w:rStyle w:val="gc-replacement"/>
+          <w:rFonts w:ascii="Arial" w:hAnsi="Arial" w:cs="Arial"/>
+          <w:color w:val="000000"/>
+          <w:szCs w:val="21"/>
+          <w:bdr w:val="none" w:sz="0" w:space="0" w:color="auto" w:frame="1"/>
+        </w:rPr>
+        <w:t>shows</w:t>
+      </w:r>
+      <w:r>
+        <w:rPr>
+          <w:rFonts w:ascii="Arial" w:hAnsi="Arial" w:cs="Arial"/>
+          <w:color w:val="000000"/>
+          <w:szCs w:val="21"/>
+          <w:shd w:val="clear" w:color="auto" w:fill="FFFFFF"/>
+        </w:rPr>
+        <w:t xml:space="preserve"> how his family have a quality time with each other.</w:t>
+      </w:r>
+    </w:p>
+    <w:p>
+      <w:pPr>
+        <w:spacing w:after="200" w:line="240" w:lineRule="auto"/>
+        <w:jc w:val="both"/>
+        <w:rPr>
+          <w:rFonts w:ascii="Arial" w:hAnsi="Arial" w:cs="Arial"/>
+          <w:sz w:val="28"/>
+        </w:rPr>
+      </w:pPr>
+      <w:r>
+        <w:rPr>
+          <w:rFonts w:ascii="Arial" w:hAnsi="Arial" w:cs="Arial"/>
+          <w:sz w:val="28"/>
+        </w:rPr>
+        <w:t>Romantic Realism</w:t>
+      </w:r>
+    </w:p>
+    <w:p>
+      <w:pPr>
+        <w:spacing w:after="200" w:line="240" w:lineRule="auto"/>
+        <w:jc w:val="both"/>
+        <w:rPr>
+          <w:rFonts w:ascii="Arial" w:hAnsi="Arial" w:cs="Arial"/>
+        </w:rPr>
+      </w:pPr>
+      <w:r>
+        <w:rPr>
+          <w:rFonts w:ascii="Arial" w:hAnsi="Arial" w:cs="Arial"/>
+        </w:rPr>
+        <w:t xml:space="preserve">It is beautiful with romantic realism because it makes the beauty look perfect. If Looking at the picture drawn by Claude Monet, the woman's face is vaguely depicted, but in its most common form, her eyes are still visible. </w:t>
+      </w:r>
+    </w:p>
+    <w:p>
+      <w:pPr>
+        <w:spacing w:after="200" w:line="240" w:lineRule="auto"/>
+        <w:jc w:val="both"/>
+        <w:rPr>
+          <w:rFonts w:ascii="Arial" w:hAnsi="Arial" w:cs="Arial"/>
+          <w:sz w:val="28"/>
+        </w:rPr>
+      </w:pPr>
+      <w:r>
+        <w:rPr>
+          <w:rFonts w:ascii="Arial" w:hAnsi="Arial" w:cs="Arial"/>
+          <w:sz w:val="28"/>
+        </w:rPr>
+        <w:t>Formalism</w:t>
+      </w:r>
+    </w:p>
+    <w:p>
+      <w:pPr>
+        <w:spacing w:after="200" w:line="240" w:lineRule="auto"/>
+        <w:jc w:val="both"/>
+        <w:rPr>
+          <w:rFonts w:ascii="Arial" w:hAnsi="Arial" w:cs="Arial"/>
+        </w:rPr>
+      </w:pPr>
+      <w:r>
+        <w:rPr>
+          <w:rFonts w:ascii="Arial" w:hAnsi="Arial" w:cs="Arial"/>
+        </w:rPr>
+        <w:t>According to formalism, it's beautiful because Monet is brilliantly playing with colors and carelessly puts a floating female on her blooming, bright blue background of the sky. The blue color is free to blur on top of the white color, allowing one color to easily penetrate the other, creating the sensation of clouds moving across the sky.</w:t>
+      </w:r>
+    </w:p>
+    <w:p>
+      <w:pPr>
+        <w:spacing w:after="200" w:line="240" w:lineRule="auto"/>
+        <w:jc w:val="both"/>
+        <w:rPr>
+          <w:rFonts w:ascii="Arial" w:hAnsi="Arial" w:cs="Arial"/>
+          <w:sz w:val="28"/>
+        </w:rPr>
+      </w:pPr>
+      <w:r>
+        <w:rPr>
+          <w:rFonts w:ascii="Arial" w:hAnsi="Arial" w:cs="Arial"/>
+          <w:sz w:val="28"/>
+        </w:rPr>
+        <w:t>Expressionism</w:t>
+      </w:r>
+    </w:p>
+    <w:p>
+      <w:pPr>
+        <w:spacing w:after="200" w:line="240" w:lineRule="auto"/>
+        <w:jc w:val="both"/>
+        <w:rPr>
+          <w:rFonts w:ascii="Arial" w:hAnsi="Arial" w:cs="Arial"/>
+        </w:rPr>
+      </w:pPr>
+      <w:r>
+        <w:rPr>
+          <w:rFonts w:ascii="Arial" w:hAnsi="Arial" w:cs="Arial"/>
+        </w:rPr>
+        <w:t>It's beautiful in expressionism because it expresses an idea. Ideas This painting by Monet shows how the family is together.</w:t>
+      </w:r>
+    </w:p>
+    <w:p>
+      <w:pPr>
+        <w:spacing w:after="200" w:line="240" w:lineRule="auto"/>
+        <w:jc w:val="both"/>
+        <w:rPr>
+          <w:rFonts w:ascii="Arial" w:hAnsi="Arial" w:cs="Arial"/>
+          <w:sz w:val="28"/>
+        </w:rPr>
+      </w:pPr>
+      <w:r>
+        <w:rPr>
+          <w:rFonts w:ascii="Arial" w:hAnsi="Arial" w:cs="Arial"/>
+          <w:sz w:val="28"/>
+        </w:rPr>
+        <w:t>Hedonism</w:t>
+      </w:r>
+    </w:p>
+    <w:p>
+      <w:pPr>
+        <w:spacing w:after="200" w:line="240" w:lineRule="auto"/>
+        <w:jc w:val="both"/>
+        <w:rPr>
+          <w:rFonts w:ascii="Arial" w:hAnsi="Arial" w:cs="Arial"/>
+        </w:rPr>
+      </w:pPr>
+      <w:r>
+        <w:rPr>
+          <w:rFonts w:ascii="Arial" w:hAnsi="Arial" w:cs="Arial"/>
+        </w:rPr>
+        <w:t>According to hedonism, it's beautiful because the painting makes people happy. Looking at the painting, they noticed a mother and son who had been beautifully painted by her husband.</w:t>
+      </w:r>
+    </w:p>
+    <w:p>
+      <w:pPr>
+        <w:spacing w:after="200" w:line="240" w:lineRule="auto"/>
+        <w:jc w:val="both"/>
+        <w:rPr>
+          <w:rFonts w:ascii="Arial" w:hAnsi="Arial" w:cs="Arial"/>
+          <w:sz w:val="28"/>
+        </w:rPr>
+      </w:pPr>
+      <w:r>
+        <w:rPr>
+          <w:rFonts w:ascii="Arial" w:hAnsi="Arial" w:cs="Arial"/>
+          <w:sz w:val="28"/>
+        </w:rPr>
+        <w:t>Functionalism</w:t>
+      </w:r>
+    </w:p>
+    <w:p>
+      <w:pPr>
+        <w:spacing w:after="200" w:line="240" w:lineRule="auto"/>
+        <w:jc w:val="both"/>
+        <w:rPr>
+          <w:rFonts w:ascii="Arial" w:hAnsi="Arial" w:cs="Arial"/>
+        </w:rPr>
+      </w:pPr>
+      <w:r>
+        <w:rPr>
+          <w:rFonts w:ascii="Arial" w:hAnsi="Arial" w:cs="Arial"/>
+        </w:rPr>
+        <w:t xml:space="preserve">It's beautiful in </w:t>
+      </w:r>
+      <w:r>
+        <w:rPr>
+          <w:rFonts w:ascii="Arial" w:hAnsi="Arial" w:cs="Arial"/>
+        </w:rPr>
+        <w:t>functionalism</w:t>
+      </w:r>
+      <w:r>
+        <w:rPr>
+          <w:rFonts w:ascii="Arial" w:hAnsi="Arial" w:cs="Arial"/>
+        </w:rPr>
+        <w:t xml:space="preserve"> </w:t>
+      </w:r>
+      <w:r>
+        <w:rPr>
+          <w:rFonts w:ascii="Arial" w:hAnsi="Arial" w:cs="Arial"/>
+        </w:rPr>
+        <w:t xml:space="preserve">because </w:t>
+      </w:r>
+      <w:r>
+        <w:rPr>
+          <w:rFonts w:ascii="Arial" w:hAnsi="Arial" w:cs="Arial"/>
+        </w:rPr>
+        <w:t xml:space="preserve">in the painting of Claude Monet "Woman with a parasol" emphasizes the importance </w:t>
+      </w:r>
+      <w:bookmarkStart w:id="0" w:name="_GoBack"/>
       <w:bookmarkEnd w:id="0"/>
+      <w:r>
+        <w:rPr>
+          <w:rFonts w:ascii="Arial" w:hAnsi="Arial" w:cs="Arial"/>
+        </w:rPr>
+        <w:t>of spending time with your family.</w:t>
+      </w:r>
+    </w:p>
+    <w:p>
+      <w:pPr>
+        <w:spacing w:after="200" w:line="240" w:lineRule="auto"/>
+        <w:jc w:val="both"/>
+        <w:rPr>
+          <w:rFonts w:ascii="Arial" w:hAnsi="Arial" w:cs="Arial"/>
+          <w:sz w:val="28"/>
+        </w:rPr>
+      </w:pPr>
+      <w:r>
+        <w:rPr>
+          <w:rFonts w:ascii="Arial" w:hAnsi="Arial" w:cs="Arial"/>
+          <w:sz w:val="28"/>
+        </w:rPr>
+        <w:t>Action Theory</w:t>
+      </w:r>
+    </w:p>
+    <w:p>
+      <w:pPr>
+        <w:spacing w:after="200" w:line="240" w:lineRule="auto"/>
+        <w:jc w:val="both"/>
+        <w:rPr>
+          <w:rFonts w:ascii="Arial" w:hAnsi="Arial" w:cs="Arial"/>
+        </w:rPr>
+      </w:pPr>
+      <w:r>
+        <w:rPr>
+          <w:rFonts w:ascii="Arial" w:hAnsi="Arial" w:cs="Arial"/>
+        </w:rPr>
+        <w:t xml:space="preserve">It's beautiful in </w:t>
+      </w:r>
+      <w:r>
+        <w:rPr>
+          <w:rFonts w:ascii="Arial" w:hAnsi="Arial" w:cs="Arial"/>
+        </w:rPr>
+        <w:t>action theory because</w:t>
+      </w:r>
+      <w:r>
+        <w:rPr>
+          <w:rFonts w:ascii="Arial" w:hAnsi="Arial" w:cs="Arial"/>
+        </w:rPr>
+        <w:t xml:space="preserve"> </w:t>
+      </w:r>
+      <w:r>
+        <w:rPr>
+          <w:rFonts w:ascii="Arial" w:hAnsi="Arial" w:cs="Arial"/>
+        </w:rPr>
+        <w:t>Claude Monet intended the work to convey the feeling of a casual family outing rather than a formal portrait, and used pose and placement to suggest that his wife and son interrupted their stroll while he captured their likenesses.</w:t>
+      </w:r>
+    </w:p>
+    <w:p>
+      <w:pPr>
+        <w:spacing w:after="200" w:line="240" w:lineRule="auto"/>
+        <w:jc w:val="both"/>
+        <w:rPr>
+          <w:rFonts w:ascii="Arial" w:hAnsi="Arial" w:cs="Arial"/>
+          <w:sz w:val="28"/>
+        </w:rPr>
+      </w:pPr>
+      <w:r>
+        <w:rPr>
+          <w:rFonts w:ascii="Arial" w:hAnsi="Arial" w:cs="Arial"/>
+          <w:sz w:val="28"/>
+        </w:rPr>
+        <w:t>Institutionalism</w:t>
+      </w:r>
+    </w:p>
+    <w:p>
+      <w:pPr>
+        <w:spacing w:after="200" w:line="240" w:lineRule="auto"/>
+        <w:jc w:val="both"/>
+        <w:rPr>
+          <w:rFonts w:ascii="Arial" w:hAnsi="Arial" w:cs="Arial"/>
+        </w:rPr>
+      </w:pPr>
+      <w:r>
+        <w:rPr>
+          <w:rFonts w:ascii="Arial" w:hAnsi="Arial" w:cs="Arial"/>
+        </w:rPr>
+        <w:t xml:space="preserve">It is </w:t>
+      </w:r>
+      <w:r>
+        <w:rPr>
+          <w:rFonts w:ascii="Arial" w:hAnsi="Arial" w:cs="Arial"/>
+        </w:rPr>
+        <w:t xml:space="preserve">beautiful </w:t>
+      </w:r>
+      <w:r>
+        <w:rPr>
+          <w:rFonts w:ascii="Arial" w:hAnsi="Arial" w:cs="Arial"/>
+        </w:rPr>
+        <w:t xml:space="preserve">in institutionalism </w:t>
+      </w:r>
+      <w:r>
+        <w:rPr>
+          <w:rFonts w:ascii="Arial" w:hAnsi="Arial" w:cs="Arial"/>
+        </w:rPr>
+        <w:t>because Claude Monet's painting "Woman with a parasol" has been recognized by the art world and it was donated to the National Art Gallery</w:t>
+      </w:r>
+      <w:r>
+        <w:rPr>
+          <w:rFonts w:ascii="Arial" w:hAnsi="Arial" w:cs="Arial"/>
+        </w:rPr>
+        <w:t xml:space="preserve"> in 1983</w:t>
+      </w:r>
+      <w:r>
+        <w:rPr>
+          <w:rFonts w:ascii="Arial" w:hAnsi="Arial" w:cs="Arial"/>
+        </w:rPr>
+        <w:t>.</w:t>
+      </w:r>
+    </w:p>
+    <w:p>
+      <w:pPr>
+        <w:spacing w:after="200" w:line="240" w:lineRule="auto"/>
+        <w:jc w:val="both"/>
+        <w:rPr>
+          <w:rFonts w:ascii="Arial" w:hAnsi="Arial" w:cs="Arial"/>
+        </w:rPr>
+      </w:pPr>
     </w:p>
     <w:sectPr>
+      <w:headerReference w:type="even" r:id="rId10"/>
+      <w:headerReference w:type="default" r:id="rId11"/>
+      <w:footerReference w:type="even" r:id="rId12"/>
+      <w:footerReference w:type="default" r:id="rId13"/>
+      <w:headerReference w:type="first" r:id="rId14"/>
+      <w:footerReference w:type="first" r:id="rId15"/>
       <w:pgSz w:w="12240" w:h="15840"/>
-      <w:pgMar w:top="1440" w:right="1440" w:bottom="1440" w:left="1440" w:header="720" w:footer="720" w:gutter="0"/>
-      <w:cols w:space="720"/>
+      <w:pgMar w:top="1440" w:right="1440" w:bottom="1440" w:left="1440" w:header="708" w:footer="708" w:gutter="0"/>
+      <w:cols w:space="708"/>
       <w:docGrid w:linePitch="360"/>
     </w:sectPr>
   </w:body>
 </w:document>
+</file>
+
+<file path=word/endnotes.xml><?xml version="1.0" encoding="utf-8"?>
+<w:endnotes xmlns:wpc="http://schemas.microsoft.com/office/word/2010/wordprocessingCanvas" xmlns:cx="http://schemas.microsoft.com/office/drawing/2014/chartex" xmlns:mc="http://schemas.openxmlformats.org/markup-compatibility/2006" xmlns:o="urn:schemas-microsoft-com:office:office" xmlns:r="http://schemas.openxmlformats.org/officeDocument/2006/relationships" xmlns:m="http://schemas.openxmlformats.org/officeDocument/2006/math" xmlns:v="urn:schemas-microsoft-com:vml" xmlns:wp14="http://schemas.microsoft.com/office/word/2010/wordprocessingDrawing" xmlns:wp="http://schemas.openxmlformats.org/drawingml/2006/wordprocessingDrawing" xmlns:w10="urn:schemas-microsoft-com:office:word" xmlns:w="http://schemas.openxmlformats.org/wordprocessingml/2006/main" xmlns:w14="http://schemas.microsoft.com/office/word/2010/wordml" xmlns:w15="http://schemas.microsoft.com/office/word/2012/wordml" xmlns:w16se="http://schemas.microsoft.com/office/word/2015/wordml/symex" xmlns:wpg="http://schemas.microsoft.com/office/word/2010/wordprocessingGroup" xmlns:wpi="http://schemas.microsoft.com/office/word/2010/wordprocessingInk" xmlns:wne="http://schemas.microsoft.com/office/word/2006/wordml" xmlns:wps="http://schemas.microsoft.com/office/word/2010/wordprocessingShape" mc:Ignorable="w14 w15 w16se wp14">
+  <w:endnote w:type="separator" w:id="-1">
+    <w:p>
+      <w:pPr>
+        <w:spacing w:after="0" w:line="240" w:lineRule="auto"/>
+      </w:pPr>
+      <w:r>
+        <w:separator/>
+      </w:r>
+    </w:p>
+  </w:endnote>
+  <w:endnote w:type="continuationSeparator" w:id="0">
+    <w:p>
+      <w:pPr>
+        <w:spacing w:after="0" w:line="240" w:lineRule="auto"/>
+      </w:pPr>
+      <w:r>
+        <w:continuationSeparator/>
+      </w:r>
+    </w:p>
+  </w:endnote>
+</w:endnotes>
+</file>
+
+<file path=word/footer1.xml><?xml version="1.0" encoding="utf-8"?>
+<w:ftr xmlns:wpc="http://schemas.microsoft.com/office/word/2010/wordprocessingCanvas" xmlns:cx="http://schemas.microsoft.com/office/drawing/2014/chartex" xmlns:mc="http://schemas.openxmlformats.org/markup-compatibility/2006" xmlns:o="urn:schemas-microsoft-com:office:office" xmlns:r="http://schemas.openxmlformats.org/officeDocument/2006/relationships" xmlns:m="http://schemas.openxmlformats.org/officeDocument/2006/math" xmlns:v="urn:schemas-microsoft-com:vml" xmlns:wp14="http://schemas.microsoft.com/office/word/2010/wordprocessingDrawing" xmlns:wp="http://schemas.openxmlformats.org/drawingml/2006/wordprocessingDrawing" xmlns:w10="urn:schemas-microsoft-com:office:word" xmlns:w="http://schemas.openxmlformats.org/wordprocessingml/2006/main" xmlns:w14="http://schemas.microsoft.com/office/word/2010/wordml" xmlns:w15="http://schemas.microsoft.com/office/word/2012/wordml" xmlns:w16se="http://schemas.microsoft.com/office/word/2015/wordml/symex" xmlns:wpg="http://schemas.microsoft.com/office/word/2010/wordprocessingGroup" xmlns:wpi="http://schemas.microsoft.com/office/word/2010/wordprocessingInk" xmlns:wne="http://schemas.microsoft.com/office/word/2006/wordml" xmlns:wps="http://schemas.microsoft.com/office/word/2010/wordprocessingShape" mc:Ignorable="w14 w15 w16se wp14">
+  <w:p>
+    <w:pPr>
+      <w:pStyle w:val="Footer"/>
+    </w:pPr>
+  </w:p>
+</w:ftr>
+</file>
+
+<file path=word/footer2.xml><?xml version="1.0" encoding="utf-8"?>
+<w:ftr xmlns:wpc="http://schemas.microsoft.com/office/word/2010/wordprocessingCanvas" xmlns:cx="http://schemas.microsoft.com/office/drawing/2014/chartex" xmlns:mc="http://schemas.openxmlformats.org/markup-compatibility/2006" xmlns:o="urn:schemas-microsoft-com:office:office" xmlns:r="http://schemas.openxmlformats.org/officeDocument/2006/relationships" xmlns:m="http://schemas.openxmlformats.org/officeDocument/2006/math" xmlns:v="urn:schemas-microsoft-com:vml" xmlns:wp14="http://schemas.microsoft.com/office/word/2010/wordprocessingDrawing" xmlns:wp="http://schemas.openxmlformats.org/drawingml/2006/wordprocessingDrawing" xmlns:w10="urn:schemas-microsoft-com:office:word" xmlns:w="http://schemas.openxmlformats.org/wordprocessingml/2006/main" xmlns:w14="http://schemas.microsoft.com/office/word/2010/wordml" xmlns:w15="http://schemas.microsoft.com/office/word/2012/wordml" xmlns:w16se="http://schemas.microsoft.com/office/word/2015/wordml/symex" xmlns:wpg="http://schemas.microsoft.com/office/word/2010/wordprocessingGroup" xmlns:wpi="http://schemas.microsoft.com/office/word/2010/wordprocessingInk" xmlns:wne="http://schemas.microsoft.com/office/word/2006/wordml" xmlns:wps="http://schemas.microsoft.com/office/word/2010/wordprocessingShape" mc:Ignorable="w14 w15 w16se wp14">
+  <w:p>
+    <w:pPr>
+      <w:pStyle w:val="Footer"/>
+      <w:jc w:val="center"/>
+      <w:rPr>
+        <w:rFonts w:ascii="Times New Roman" w:hAnsi="Times New Roman" w:cs="Times New Roman"/>
+      </w:rPr>
+    </w:pPr>
+    <w:proofErr w:type="gramStart"/>
+    <w:r>
+      <w:rPr>
+        <w:rFonts w:ascii="Times New Roman" w:hAnsi="Times New Roman" w:cs="Times New Roman"/>
+        <w:color w:val="000000"/>
+        <w:sz w:val="28"/>
+        <w:szCs w:val="28"/>
+      </w:rPr>
+      <w:t>“ The</w:t>
+    </w:r>
+    <w:proofErr w:type="gramEnd"/>
+    <w:r>
+      <w:rPr>
+        <w:rFonts w:ascii="Times New Roman" w:hAnsi="Times New Roman" w:cs="Times New Roman"/>
+        <w:color w:val="000000"/>
+        <w:sz w:val="28"/>
+        <w:szCs w:val="28"/>
+      </w:rPr>
+      <w:t xml:space="preserve"> Country’s 1</w:t>
+    </w:r>
+    <w:r>
+      <w:rPr>
+        <w:rFonts w:ascii="Times New Roman" w:hAnsi="Times New Roman" w:cs="Times New Roman"/>
+        <w:color w:val="000000"/>
+        <w:sz w:val="28"/>
+        <w:szCs w:val="28"/>
+        <w:vertAlign w:val="superscript"/>
+      </w:rPr>
+      <w:t>st</w:t>
+    </w:r>
+    <w:r>
+      <w:rPr>
+        <w:rFonts w:ascii="Times New Roman" w:hAnsi="Times New Roman" w:cs="Times New Roman"/>
+        <w:color w:val="000000"/>
+        <w:sz w:val="28"/>
+        <w:szCs w:val="28"/>
+      </w:rPr>
+      <w:t xml:space="preserve"> Polytechnic U”</w:t>
+    </w:r>
+  </w:p>
+</w:ftr>
+</file>
+
+<file path=word/footer3.xml><?xml version="1.0" encoding="utf-8"?>
+<w:ftr xmlns:wpc="http://schemas.microsoft.com/office/word/2010/wordprocessingCanvas" xmlns:cx="http://schemas.microsoft.com/office/drawing/2014/chartex" xmlns:mc="http://schemas.openxmlformats.org/markup-compatibility/2006" xmlns:o="urn:schemas-microsoft-com:office:office" xmlns:r="http://schemas.openxmlformats.org/officeDocument/2006/relationships" xmlns:m="http://schemas.openxmlformats.org/officeDocument/2006/math" xmlns:v="urn:schemas-microsoft-com:vml" xmlns:wp14="http://schemas.microsoft.com/office/word/2010/wordprocessingDrawing" xmlns:wp="http://schemas.openxmlformats.org/drawingml/2006/wordprocessingDrawing" xmlns:w10="urn:schemas-microsoft-com:office:word" xmlns:w="http://schemas.openxmlformats.org/wordprocessingml/2006/main" xmlns:w14="http://schemas.microsoft.com/office/word/2010/wordml" xmlns:w15="http://schemas.microsoft.com/office/word/2012/wordml" xmlns:w16se="http://schemas.microsoft.com/office/word/2015/wordml/symex" xmlns:wpg="http://schemas.microsoft.com/office/word/2010/wordprocessingGroup" xmlns:wpi="http://schemas.microsoft.com/office/word/2010/wordprocessingInk" xmlns:wne="http://schemas.microsoft.com/office/word/2006/wordml" xmlns:wps="http://schemas.microsoft.com/office/word/2010/wordprocessingShape" mc:Ignorable="w14 w15 w16se wp14">
+  <w:p>
+    <w:pPr>
+      <w:pStyle w:val="Footer"/>
+    </w:pPr>
+  </w:p>
+</w:ftr>
+</file>
+
+<file path=word/footnotes.xml><?xml version="1.0" encoding="utf-8"?>
+<w:footnotes xmlns:wpc="http://schemas.microsoft.com/office/word/2010/wordprocessingCanvas" xmlns:cx="http://schemas.microsoft.com/office/drawing/2014/chartex" xmlns:mc="http://schemas.openxmlformats.org/markup-compatibility/2006" xmlns:o="urn:schemas-microsoft-com:office:office" xmlns:r="http://schemas.openxmlformats.org/officeDocument/2006/relationships" xmlns:m="http://schemas.openxmlformats.org/officeDocument/2006/math" xmlns:v="urn:schemas-microsoft-com:vml" xmlns:wp14="http://schemas.microsoft.com/office/word/2010/wordprocessingDrawing" xmlns:wp="http://schemas.openxmlformats.org/drawingml/2006/wordprocessingDrawing" xmlns:w10="urn:schemas-microsoft-com:office:word" xmlns:w="http://schemas.openxmlformats.org/wordprocessingml/2006/main" xmlns:w14="http://schemas.microsoft.com/office/word/2010/wordml" xmlns:w15="http://schemas.microsoft.com/office/word/2012/wordml" xmlns:w16se="http://schemas.microsoft.com/office/word/2015/wordml/symex" xmlns:wpg="http://schemas.microsoft.com/office/word/2010/wordprocessingGroup" xmlns:wpi="http://schemas.microsoft.com/office/word/2010/wordprocessingInk" xmlns:wne="http://schemas.microsoft.com/office/word/2006/wordml" xmlns:wps="http://schemas.microsoft.com/office/word/2010/wordprocessingShape" mc:Ignorable="w14 w15 w16se wp14">
+  <w:footnote w:type="separator" w:id="-1">
+    <w:p>
+      <w:pPr>
+        <w:spacing w:after="0" w:line="240" w:lineRule="auto"/>
+      </w:pPr>
+      <w:r>
+        <w:separator/>
+      </w:r>
+    </w:p>
+  </w:footnote>
+  <w:footnote w:type="continuationSeparator" w:id="0">
+    <w:p>
+      <w:pPr>
+        <w:spacing w:after="0" w:line="240" w:lineRule="auto"/>
+      </w:pPr>
+      <w:r>
+        <w:continuationSeparator/>
+      </w:r>
+    </w:p>
+  </w:footnote>
+</w:footnotes>
+</file>
+
+<file path=word/header1.xml><?xml version="1.0" encoding="utf-8"?>
+<w:hdr xmlns:wpc="http://schemas.microsoft.com/office/word/2010/wordprocessingCanvas" xmlns:cx="http://schemas.microsoft.com/office/drawing/2014/chartex" xmlns:mc="http://schemas.openxmlformats.org/markup-compatibility/2006" xmlns:o="urn:schemas-microsoft-com:office:office" xmlns:r="http://schemas.openxmlformats.org/officeDocument/2006/relationships" xmlns:m="http://schemas.openxmlformats.org/officeDocument/2006/math" xmlns:v="urn:schemas-microsoft-com:vml" xmlns:wp14="http://schemas.microsoft.com/office/word/2010/wordprocessingDrawing" xmlns:wp="http://schemas.openxmlformats.org/drawingml/2006/wordprocessingDrawing" xmlns:w10="urn:schemas-microsoft-com:office:word" xmlns:w="http://schemas.openxmlformats.org/wordprocessingml/2006/main" xmlns:w14="http://schemas.microsoft.com/office/word/2010/wordml" xmlns:w15="http://schemas.microsoft.com/office/word/2012/wordml" xmlns:w16se="http://schemas.microsoft.com/office/word/2015/wordml/symex" xmlns:wpg="http://schemas.microsoft.com/office/word/2010/wordprocessingGroup" xmlns:wpi="http://schemas.microsoft.com/office/word/2010/wordprocessingInk" xmlns:wne="http://schemas.microsoft.com/office/word/2006/wordml" xmlns:wps="http://schemas.microsoft.com/office/word/2010/wordprocessingShape" mc:Ignorable="w14 w15 w16se wp14">
+  <w:p>
+    <w:pPr>
+      <w:pStyle w:val="Header"/>
+    </w:pPr>
+  </w:p>
+</w:hdr>
+</file>
+
+<file path=word/header2.xml><?xml version="1.0" encoding="utf-8"?>
+<w:hdr xmlns:wpc="http://schemas.microsoft.com/office/word/2010/wordprocessingCanvas" xmlns:cx="http://schemas.microsoft.com/office/drawing/2014/chartex" xmlns:mc="http://schemas.openxmlformats.org/markup-compatibility/2006" xmlns:o="urn:schemas-microsoft-com:office:office" xmlns:r="http://schemas.openxmlformats.org/officeDocument/2006/relationships" xmlns:m="http://schemas.openxmlformats.org/officeDocument/2006/math" xmlns:v="urn:schemas-microsoft-com:vml" xmlns:wp14="http://schemas.microsoft.com/office/word/2010/wordprocessingDrawing" xmlns:wp="http://schemas.openxmlformats.org/drawingml/2006/wordprocessingDrawing" xmlns:w10="urn:schemas-microsoft-com:office:word" xmlns:w="http://schemas.openxmlformats.org/wordprocessingml/2006/main" xmlns:w14="http://schemas.microsoft.com/office/word/2010/wordml" xmlns:w15="http://schemas.microsoft.com/office/word/2012/wordml" xmlns:w16se="http://schemas.microsoft.com/office/word/2015/wordml/symex" xmlns:wpg="http://schemas.microsoft.com/office/word/2010/wordprocessingGroup" xmlns:wpi="http://schemas.microsoft.com/office/word/2010/wordprocessingInk" xmlns:wne="http://schemas.microsoft.com/office/word/2006/wordml" xmlns:wps="http://schemas.microsoft.com/office/word/2010/wordprocessingShape" mc:Ignorable="w14 w15 w16se wp14">
+  <w:p>
+    <w:pPr>
+      <w:pStyle w:val="Header"/>
+    </w:pPr>
+  </w:p>
+</w:hdr>
+</file>
+
+<file path=word/header3.xml><?xml version="1.0" encoding="utf-8"?>
+<w:hdr xmlns:wpc="http://schemas.microsoft.com/office/word/2010/wordprocessingCanvas" xmlns:cx="http://schemas.microsoft.com/office/drawing/2014/chartex" xmlns:mc="http://schemas.openxmlformats.org/markup-compatibility/2006" xmlns:o="urn:schemas-microsoft-com:office:office" xmlns:r="http://schemas.openxmlformats.org/officeDocument/2006/relationships" xmlns:m="http://schemas.openxmlformats.org/officeDocument/2006/math" xmlns:v="urn:schemas-microsoft-com:vml" xmlns:wp14="http://schemas.microsoft.com/office/word/2010/wordprocessingDrawing" xmlns:wp="http://schemas.openxmlformats.org/drawingml/2006/wordprocessingDrawing" xmlns:w10="urn:schemas-microsoft-com:office:word" xmlns:w="http://schemas.openxmlformats.org/wordprocessingml/2006/main" xmlns:w14="http://schemas.microsoft.com/office/word/2010/wordml" xmlns:w15="http://schemas.microsoft.com/office/word/2012/wordml" xmlns:w16se="http://schemas.microsoft.com/office/word/2015/wordml/symex" xmlns:wpg="http://schemas.microsoft.com/office/word/2010/wordprocessingGroup" xmlns:wpi="http://schemas.microsoft.com/office/word/2010/wordprocessingInk" xmlns:wne="http://schemas.microsoft.com/office/word/2006/wordml" xmlns:wps="http://schemas.microsoft.com/office/word/2010/wordprocessingShape" mc:Ignorable="w14 w15 w16se wp14">
+  <w:p>
+    <w:pPr>
+      <w:pStyle w:val="Header"/>
+    </w:pPr>
+  </w:p>
+</w:hdr>
+</file>
+
+<file path=word/numbering.xml><?xml version="1.0" encoding="utf-8"?>
+<w:numbering xmlns:wpc="http://schemas.microsoft.com/office/word/2010/wordprocessingCanvas" xmlns:cx="http://schemas.microsoft.com/office/drawing/2014/chartex" xmlns:mc="http://schemas.openxmlformats.org/markup-compatibility/2006" xmlns:o="urn:schemas-microsoft-com:office:office" xmlns:r="http://schemas.openxmlformats.org/officeDocument/2006/relationships" xmlns:m="http://schemas.openxmlformats.org/officeDocument/2006/math" xmlns:v="urn:schemas-microsoft-com:vml" xmlns:wp14="http://schemas.microsoft.com/office/word/2010/wordprocessingDrawing" xmlns:wp="http://schemas.openxmlformats.org/drawingml/2006/wordprocessingDrawing" xmlns:w10="urn:schemas-microsoft-com:office:word" xmlns:w="http://schemas.openxmlformats.org/wordprocessingml/2006/main" xmlns:w14="http://schemas.microsoft.com/office/word/2010/wordml" xmlns:w15="http://schemas.microsoft.com/office/word/2012/wordml" xmlns:w16se="http://schemas.microsoft.com/office/word/2015/wordml/symex" xmlns:wpg="http://schemas.microsoft.com/office/word/2010/wordprocessingGroup" xmlns:wpi="http://schemas.microsoft.com/office/word/2010/wordprocessingInk" xmlns:wne="http://schemas.microsoft.com/office/word/2006/wordml" xmlns:wps="http://schemas.microsoft.com/office/word/2010/wordprocessingShape" mc:Ignorable="w14 w15 w16se wp14">
+  <w:abstractNum w:abstractNumId="0" w15:restartNumberingAfterBreak="0">
+    <w:nsid w:val="038C3DB8"/>
+    <w:multiLevelType w:val="hybridMultilevel"/>
+    <w:tmpl w:val="F79A77B2"/>
+    <w:lvl w:ilvl="0" w:tplc="6706E5EE">
+      <w:start w:val="2"/>
+      <w:numFmt w:val="upperRoman"/>
+      <w:lvlText w:val="%1."/>
+      <w:lvlJc w:val="right"/>
+      <w:pPr>
+        <w:tabs>
+          <w:tab w:val="num" w:pos="720"/>
+        </w:tabs>
+        <w:ind w:left="720" w:hanging="360"/>
+      </w:pPr>
+    </w:lvl>
+    <w:lvl w:ilvl="1" w:tplc="8A6E142A" w:tentative="1">
+      <w:start w:val="1"/>
+      <w:numFmt w:val="decimal"/>
+      <w:lvlText w:val="%2."/>
+      <w:lvlJc w:val="left"/>
+      <w:pPr>
+        <w:tabs>
+          <w:tab w:val="num" w:pos="1440"/>
+        </w:tabs>
+        <w:ind w:left="1440" w:hanging="360"/>
+      </w:pPr>
+    </w:lvl>
+    <w:lvl w:ilvl="2" w:tplc="028C0D16" w:tentative="1">
+      <w:start w:val="1"/>
+      <w:numFmt w:val="decimal"/>
+      <w:lvlText w:val="%3."/>
+      <w:lvlJc w:val="left"/>
+      <w:pPr>
+        <w:tabs>
+          <w:tab w:val="num" w:pos="2160"/>
+        </w:tabs>
+        <w:ind w:left="2160" w:hanging="360"/>
+      </w:pPr>
+    </w:lvl>
+    <w:lvl w:ilvl="3" w:tplc="5F86EC24" w:tentative="1">
+      <w:start w:val="1"/>
+      <w:numFmt w:val="decimal"/>
+      <w:lvlText w:val="%4."/>
+      <w:lvlJc w:val="left"/>
+      <w:pPr>
+        <w:tabs>
+          <w:tab w:val="num" w:pos="2880"/>
+        </w:tabs>
+        <w:ind w:left="2880" w:hanging="360"/>
+      </w:pPr>
+    </w:lvl>
+    <w:lvl w:ilvl="4" w:tplc="A678DF22" w:tentative="1">
+      <w:start w:val="1"/>
+      <w:numFmt w:val="decimal"/>
+      <w:lvlText w:val="%5."/>
+      <w:lvlJc w:val="left"/>
+      <w:pPr>
+        <w:tabs>
+          <w:tab w:val="num" w:pos="3600"/>
+        </w:tabs>
+        <w:ind w:left="3600" w:hanging="360"/>
+      </w:pPr>
+    </w:lvl>
+    <w:lvl w:ilvl="5" w:tplc="B36CB164" w:tentative="1">
+      <w:start w:val="1"/>
+      <w:numFmt w:val="decimal"/>
+      <w:lvlText w:val="%6."/>
+      <w:lvlJc w:val="left"/>
+      <w:pPr>
+        <w:tabs>
+          <w:tab w:val="num" w:pos="4320"/>
+        </w:tabs>
+        <w:ind w:left="4320" w:hanging="360"/>
+      </w:pPr>
+    </w:lvl>
+    <w:lvl w:ilvl="6" w:tplc="C88C1DA6" w:tentative="1">
+      <w:start w:val="1"/>
+      <w:numFmt w:val="decimal"/>
+      <w:lvlText w:val="%7."/>
+      <w:lvlJc w:val="left"/>
+      <w:pPr>
+        <w:tabs>
+          <w:tab w:val="num" w:pos="5040"/>
+        </w:tabs>
+        <w:ind w:left="5040" w:hanging="360"/>
+      </w:pPr>
+    </w:lvl>
+    <w:lvl w:ilvl="7" w:tplc="F3FA67BA" w:tentative="1">
+      <w:start w:val="1"/>
+      <w:numFmt w:val="decimal"/>
+      <w:lvlText w:val="%8."/>
+      <w:lvlJc w:val="left"/>
+      <w:pPr>
+        <w:tabs>
+          <w:tab w:val="num" w:pos="5760"/>
+        </w:tabs>
+        <w:ind w:left="5760" w:hanging="360"/>
+      </w:pPr>
+    </w:lvl>
+    <w:lvl w:ilvl="8" w:tplc="A5C27ACE" w:tentative="1">
+      <w:start w:val="1"/>
+      <w:numFmt w:val="decimal"/>
+      <w:lvlText w:val="%9."/>
+      <w:lvlJc w:val="left"/>
+      <w:pPr>
+        <w:tabs>
+          <w:tab w:val="num" w:pos="6480"/>
+        </w:tabs>
+        <w:ind w:left="6480" w:hanging="360"/>
+      </w:pPr>
+    </w:lvl>
+  </w:abstractNum>
+  <w:abstractNum w:abstractNumId="1" w15:restartNumberingAfterBreak="0">
+    <w:nsid w:val="0B2B2247"/>
+    <w:multiLevelType w:val="hybridMultilevel"/>
+    <w:tmpl w:val="4DD4425C"/>
+    <w:lvl w:ilvl="0" w:tplc="11E4A884">
+      <w:start w:val="3"/>
+      <w:numFmt w:val="upperRoman"/>
+      <w:lvlText w:val="%1."/>
+      <w:lvlJc w:val="right"/>
+      <w:pPr>
+        <w:tabs>
+          <w:tab w:val="num" w:pos="720"/>
+        </w:tabs>
+        <w:ind w:left="720" w:hanging="360"/>
+      </w:pPr>
+    </w:lvl>
+    <w:lvl w:ilvl="1" w:tplc="49FA5070" w:tentative="1">
+      <w:start w:val="1"/>
+      <w:numFmt w:val="decimal"/>
+      <w:lvlText w:val="%2."/>
+      <w:lvlJc w:val="left"/>
+      <w:pPr>
+        <w:tabs>
+          <w:tab w:val="num" w:pos="1440"/>
+        </w:tabs>
+        <w:ind w:left="1440" w:hanging="360"/>
+      </w:pPr>
+    </w:lvl>
+    <w:lvl w:ilvl="2" w:tplc="64F2F920" w:tentative="1">
+      <w:start w:val="1"/>
+      <w:numFmt w:val="decimal"/>
+      <w:lvlText w:val="%3."/>
+      <w:lvlJc w:val="left"/>
+      <w:pPr>
+        <w:tabs>
+          <w:tab w:val="num" w:pos="2160"/>
+        </w:tabs>
+        <w:ind w:left="2160" w:hanging="360"/>
+      </w:pPr>
+    </w:lvl>
+    <w:lvl w:ilvl="3" w:tplc="CC649C92" w:tentative="1">
+      <w:start w:val="1"/>
+      <w:numFmt w:val="decimal"/>
+      <w:lvlText w:val="%4."/>
+      <w:lvlJc w:val="left"/>
+      <w:pPr>
+        <w:tabs>
+          <w:tab w:val="num" w:pos="2880"/>
+        </w:tabs>
+        <w:ind w:left="2880" w:hanging="360"/>
+      </w:pPr>
+    </w:lvl>
+    <w:lvl w:ilvl="4" w:tplc="01CA15BC" w:tentative="1">
+      <w:start w:val="1"/>
+      <w:numFmt w:val="decimal"/>
+      <w:lvlText w:val="%5."/>
+      <w:lvlJc w:val="left"/>
+      <w:pPr>
+        <w:tabs>
+          <w:tab w:val="num" w:pos="3600"/>
+        </w:tabs>
+        <w:ind w:left="3600" w:hanging="360"/>
+      </w:pPr>
+    </w:lvl>
+    <w:lvl w:ilvl="5" w:tplc="0B588248" w:tentative="1">
+      <w:start w:val="1"/>
+      <w:numFmt w:val="decimal"/>
+      <w:lvlText w:val="%6."/>
+      <w:lvlJc w:val="left"/>
+      <w:pPr>
+        <w:tabs>
+          <w:tab w:val="num" w:pos="4320"/>
+        </w:tabs>
+        <w:ind w:left="4320" w:hanging="360"/>
+      </w:pPr>
+    </w:lvl>
+    <w:lvl w:ilvl="6" w:tplc="89EA6354" w:tentative="1">
+      <w:start w:val="1"/>
+      <w:numFmt w:val="decimal"/>
+      <w:lvlText w:val="%7."/>
+      <w:lvlJc w:val="left"/>
+      <w:pPr>
+        <w:tabs>
+          <w:tab w:val="num" w:pos="5040"/>
+        </w:tabs>
+        <w:ind w:left="5040" w:hanging="360"/>
+      </w:pPr>
+    </w:lvl>
+    <w:lvl w:ilvl="7" w:tplc="F0DE0770" w:tentative="1">
+      <w:start w:val="1"/>
+      <w:numFmt w:val="decimal"/>
+      <w:lvlText w:val="%8."/>
+      <w:lvlJc w:val="left"/>
+      <w:pPr>
+        <w:tabs>
+          <w:tab w:val="num" w:pos="5760"/>
+        </w:tabs>
+        <w:ind w:left="5760" w:hanging="360"/>
+      </w:pPr>
+    </w:lvl>
+    <w:lvl w:ilvl="8" w:tplc="A1CA5792" w:tentative="1">
+      <w:start w:val="1"/>
+      <w:numFmt w:val="decimal"/>
+      <w:lvlText w:val="%9."/>
+      <w:lvlJc w:val="left"/>
+      <w:pPr>
+        <w:tabs>
+          <w:tab w:val="num" w:pos="6480"/>
+        </w:tabs>
+        <w:ind w:left="6480" w:hanging="360"/>
+      </w:pPr>
+    </w:lvl>
+  </w:abstractNum>
+  <w:abstractNum w:abstractNumId="2" w15:restartNumberingAfterBreak="0">
+    <w:nsid w:val="3F7F20C2"/>
+    <w:multiLevelType w:val="multilevel"/>
+    <w:tmpl w:val="E8968A3C"/>
+    <w:lvl w:ilvl="0">
+      <w:start w:val="1"/>
+      <w:numFmt w:val="decimal"/>
+      <w:lvlText w:val="%1."/>
+      <w:lvlJc w:val="left"/>
+      <w:pPr>
+        <w:tabs>
+          <w:tab w:val="num" w:pos="720"/>
+        </w:tabs>
+        <w:ind w:left="720" w:hanging="360"/>
+      </w:pPr>
+    </w:lvl>
+    <w:lvl w:ilvl="1" w:tentative="1">
+      <w:start w:val="1"/>
+      <w:numFmt w:val="decimal"/>
+      <w:lvlText w:val="%2."/>
+      <w:lvlJc w:val="left"/>
+      <w:pPr>
+        <w:tabs>
+          <w:tab w:val="num" w:pos="1440"/>
+        </w:tabs>
+        <w:ind w:left="1440" w:hanging="360"/>
+      </w:pPr>
+    </w:lvl>
+    <w:lvl w:ilvl="2" w:tentative="1">
+      <w:start w:val="1"/>
+      <w:numFmt w:val="decimal"/>
+      <w:lvlText w:val="%3."/>
+      <w:lvlJc w:val="left"/>
+      <w:pPr>
+        <w:tabs>
+          <w:tab w:val="num" w:pos="2160"/>
+        </w:tabs>
+        <w:ind w:left="2160" w:hanging="360"/>
+      </w:pPr>
+    </w:lvl>
+    <w:lvl w:ilvl="3" w:tentative="1">
+      <w:start w:val="1"/>
+      <w:numFmt w:val="decimal"/>
+      <w:lvlText w:val="%4."/>
+      <w:lvlJc w:val="left"/>
+      <w:pPr>
+        <w:tabs>
+          <w:tab w:val="num" w:pos="2880"/>
+        </w:tabs>
+        <w:ind w:left="2880" w:hanging="360"/>
+      </w:pPr>
+    </w:lvl>
+    <w:lvl w:ilvl="4" w:tentative="1">
+      <w:start w:val="1"/>
+      <w:numFmt w:val="decimal"/>
+      <w:lvlText w:val="%5."/>
+      <w:lvlJc w:val="left"/>
+      <w:pPr>
+        <w:tabs>
+          <w:tab w:val="num" w:pos="3600"/>
+        </w:tabs>
+        <w:ind w:left="3600" w:hanging="360"/>
+      </w:pPr>
+    </w:lvl>
+    <w:lvl w:ilvl="5" w:tentative="1">
+      <w:start w:val="1"/>
+      <w:numFmt w:val="decimal"/>
+      <w:lvlText w:val="%6."/>
+      <w:lvlJc w:val="left"/>
+      <w:pPr>
+        <w:tabs>
+          <w:tab w:val="num" w:pos="4320"/>
+        </w:tabs>
+        <w:ind w:left="4320" w:hanging="360"/>
+      </w:pPr>
+    </w:lvl>
+    <w:lvl w:ilvl="6" w:tentative="1">
+      <w:start w:val="1"/>
+      <w:numFmt w:val="decimal"/>
+      <w:lvlText w:val="%7."/>
+      <w:lvlJc w:val="left"/>
+      <w:pPr>
+        <w:tabs>
+          <w:tab w:val="num" w:pos="5040"/>
+        </w:tabs>
+        <w:ind w:left="5040" w:hanging="360"/>
+      </w:pPr>
+    </w:lvl>
+    <w:lvl w:ilvl="7" w:tentative="1">
+      <w:start w:val="1"/>
+      <w:numFmt w:val="decimal"/>
+      <w:lvlText w:val="%8."/>
+      <w:lvlJc w:val="left"/>
+      <w:pPr>
+        <w:tabs>
+          <w:tab w:val="num" w:pos="5760"/>
+        </w:tabs>
+        <w:ind w:left="5760" w:hanging="360"/>
+      </w:pPr>
+    </w:lvl>
+    <w:lvl w:ilvl="8" w:tentative="1">
+      <w:start w:val="1"/>
+      <w:numFmt w:val="decimal"/>
+      <w:lvlText w:val="%9."/>
+      <w:lvlJc w:val="left"/>
+      <w:pPr>
+        <w:tabs>
+          <w:tab w:val="num" w:pos="6480"/>
+        </w:tabs>
+        <w:ind w:left="6480" w:hanging="360"/>
+      </w:pPr>
+    </w:lvl>
+  </w:abstractNum>
+  <w:abstractNum w:abstractNumId="3" w15:restartNumberingAfterBreak="0">
+    <w:nsid w:val="529159D1"/>
+    <w:multiLevelType w:val="hybridMultilevel"/>
+    <w:tmpl w:val="CA18AE24"/>
+    <w:lvl w:ilvl="0" w:tplc="0F2666A4">
+      <w:start w:val="3"/>
+      <w:numFmt w:val="upperRoman"/>
+      <w:lvlText w:val="%1."/>
+      <w:lvlJc w:val="right"/>
+      <w:pPr>
+        <w:tabs>
+          <w:tab w:val="num" w:pos="720"/>
+        </w:tabs>
+        <w:ind w:left="720" w:hanging="360"/>
+      </w:pPr>
+    </w:lvl>
+    <w:lvl w:ilvl="1" w:tplc="FE56DFB4" w:tentative="1">
+      <w:start w:val="1"/>
+      <w:numFmt w:val="decimal"/>
+      <w:lvlText w:val="%2."/>
+      <w:lvlJc w:val="left"/>
+      <w:pPr>
+        <w:tabs>
+          <w:tab w:val="num" w:pos="1440"/>
+        </w:tabs>
+        <w:ind w:left="1440" w:hanging="360"/>
+      </w:pPr>
+    </w:lvl>
+    <w:lvl w:ilvl="2" w:tplc="7F3EE956" w:tentative="1">
+      <w:start w:val="1"/>
+      <w:numFmt w:val="decimal"/>
+      <w:lvlText w:val="%3."/>
+      <w:lvlJc w:val="left"/>
+      <w:pPr>
+        <w:tabs>
+          <w:tab w:val="num" w:pos="2160"/>
+        </w:tabs>
+        <w:ind w:left="2160" w:hanging="360"/>
+      </w:pPr>
+    </w:lvl>
+    <w:lvl w:ilvl="3" w:tplc="4D900376" w:tentative="1">
+      <w:start w:val="1"/>
+      <w:numFmt w:val="decimal"/>
+      <w:lvlText w:val="%4."/>
+      <w:lvlJc w:val="left"/>
+      <w:pPr>
+        <w:tabs>
+          <w:tab w:val="num" w:pos="2880"/>
+        </w:tabs>
+        <w:ind w:left="2880" w:hanging="360"/>
+      </w:pPr>
+    </w:lvl>
+    <w:lvl w:ilvl="4" w:tplc="16F0420A" w:tentative="1">
+      <w:start w:val="1"/>
+      <w:numFmt w:val="decimal"/>
+      <w:lvlText w:val="%5."/>
+      <w:lvlJc w:val="left"/>
+      <w:pPr>
+        <w:tabs>
+          <w:tab w:val="num" w:pos="3600"/>
+        </w:tabs>
+        <w:ind w:left="3600" w:hanging="360"/>
+      </w:pPr>
+    </w:lvl>
+    <w:lvl w:ilvl="5" w:tplc="DD02324E" w:tentative="1">
+      <w:start w:val="1"/>
+      <w:numFmt w:val="decimal"/>
+      <w:lvlText w:val="%6."/>
+      <w:lvlJc w:val="left"/>
+      <w:pPr>
+        <w:tabs>
+          <w:tab w:val="num" w:pos="4320"/>
+        </w:tabs>
+        <w:ind w:left="4320" w:hanging="360"/>
+      </w:pPr>
+    </w:lvl>
+    <w:lvl w:ilvl="6" w:tplc="4E3835E6" w:tentative="1">
+      <w:start w:val="1"/>
+      <w:numFmt w:val="decimal"/>
+      <w:lvlText w:val="%7."/>
+      <w:lvlJc w:val="left"/>
+      <w:pPr>
+        <w:tabs>
+          <w:tab w:val="num" w:pos="5040"/>
+        </w:tabs>
+        <w:ind w:left="5040" w:hanging="360"/>
+      </w:pPr>
+    </w:lvl>
+    <w:lvl w:ilvl="7" w:tplc="454E1936" w:tentative="1">
+      <w:start w:val="1"/>
+      <w:numFmt w:val="decimal"/>
+      <w:lvlText w:val="%8."/>
+      <w:lvlJc w:val="left"/>
+      <w:pPr>
+        <w:tabs>
+          <w:tab w:val="num" w:pos="5760"/>
+        </w:tabs>
+        <w:ind w:left="5760" w:hanging="360"/>
+      </w:pPr>
+    </w:lvl>
+    <w:lvl w:ilvl="8" w:tplc="A314D108" w:tentative="1">
+      <w:start w:val="1"/>
+      <w:numFmt w:val="decimal"/>
+      <w:lvlText w:val="%9."/>
+      <w:lvlJc w:val="left"/>
+      <w:pPr>
+        <w:tabs>
+          <w:tab w:val="num" w:pos="6480"/>
+        </w:tabs>
+        <w:ind w:left="6480" w:hanging="360"/>
+      </w:pPr>
+    </w:lvl>
+  </w:abstractNum>
+  <w:abstractNum w:abstractNumId="4" w15:restartNumberingAfterBreak="0">
+    <w:nsid w:val="6C2C1A58"/>
+    <w:multiLevelType w:val="hybridMultilevel"/>
+    <w:tmpl w:val="CFDA7032"/>
+    <w:lvl w:ilvl="0" w:tplc="9AF63560">
+      <w:start w:val="2"/>
+      <w:numFmt w:val="upperRoman"/>
+      <w:lvlText w:val="%1."/>
+      <w:lvlJc w:val="right"/>
+      <w:pPr>
+        <w:tabs>
+          <w:tab w:val="num" w:pos="720"/>
+        </w:tabs>
+        <w:ind w:left="720" w:hanging="360"/>
+      </w:pPr>
+    </w:lvl>
+    <w:lvl w:ilvl="1" w:tplc="2DBE4582" w:tentative="1">
+      <w:start w:val="1"/>
+      <w:numFmt w:val="decimal"/>
+      <w:lvlText w:val="%2."/>
+      <w:lvlJc w:val="left"/>
+      <w:pPr>
+        <w:tabs>
+          <w:tab w:val="num" w:pos="1440"/>
+        </w:tabs>
+        <w:ind w:left="1440" w:hanging="360"/>
+      </w:pPr>
+    </w:lvl>
+    <w:lvl w:ilvl="2" w:tplc="1780CD26" w:tentative="1">
+      <w:start w:val="1"/>
+      <w:numFmt w:val="decimal"/>
+      <w:lvlText w:val="%3."/>
+      <w:lvlJc w:val="left"/>
+      <w:pPr>
+        <w:tabs>
+          <w:tab w:val="num" w:pos="2160"/>
+        </w:tabs>
+        <w:ind w:left="2160" w:hanging="360"/>
+      </w:pPr>
+    </w:lvl>
+    <w:lvl w:ilvl="3" w:tplc="C158CB60" w:tentative="1">
+      <w:start w:val="1"/>
+      <w:numFmt w:val="decimal"/>
+      <w:lvlText w:val="%4."/>
+      <w:lvlJc w:val="left"/>
+      <w:pPr>
+        <w:tabs>
+          <w:tab w:val="num" w:pos="2880"/>
+        </w:tabs>
+        <w:ind w:left="2880" w:hanging="360"/>
+      </w:pPr>
+    </w:lvl>
+    <w:lvl w:ilvl="4" w:tplc="955A3544" w:tentative="1">
+      <w:start w:val="1"/>
+      <w:numFmt w:val="decimal"/>
+      <w:lvlText w:val="%5."/>
+      <w:lvlJc w:val="left"/>
+      <w:pPr>
+        <w:tabs>
+          <w:tab w:val="num" w:pos="3600"/>
+        </w:tabs>
+        <w:ind w:left="3600" w:hanging="360"/>
+      </w:pPr>
+    </w:lvl>
+    <w:lvl w:ilvl="5" w:tplc="BB0EB41C" w:tentative="1">
+      <w:start w:val="1"/>
+      <w:numFmt w:val="decimal"/>
+      <w:lvlText w:val="%6."/>
+      <w:lvlJc w:val="left"/>
+      <w:pPr>
+        <w:tabs>
+          <w:tab w:val="num" w:pos="4320"/>
+        </w:tabs>
+        <w:ind w:left="4320" w:hanging="360"/>
+      </w:pPr>
+    </w:lvl>
+    <w:lvl w:ilvl="6" w:tplc="2140D614" w:tentative="1">
+      <w:start w:val="1"/>
+      <w:numFmt w:val="decimal"/>
+      <w:lvlText w:val="%7."/>
+      <w:lvlJc w:val="left"/>
+      <w:pPr>
+        <w:tabs>
+          <w:tab w:val="num" w:pos="5040"/>
+        </w:tabs>
+        <w:ind w:left="5040" w:hanging="360"/>
+      </w:pPr>
+    </w:lvl>
+    <w:lvl w:ilvl="7" w:tplc="62722098" w:tentative="1">
+      <w:start w:val="1"/>
+      <w:numFmt w:val="decimal"/>
+      <w:lvlText w:val="%8."/>
+      <w:lvlJc w:val="left"/>
+      <w:pPr>
+        <w:tabs>
+          <w:tab w:val="num" w:pos="5760"/>
+        </w:tabs>
+        <w:ind w:left="5760" w:hanging="360"/>
+      </w:pPr>
+    </w:lvl>
+    <w:lvl w:ilvl="8" w:tplc="CA04AEA8" w:tentative="1">
+      <w:start w:val="1"/>
+      <w:numFmt w:val="decimal"/>
+      <w:lvlText w:val="%9."/>
+      <w:lvlJc w:val="left"/>
+      <w:pPr>
+        <w:tabs>
+          <w:tab w:val="num" w:pos="6480"/>
+        </w:tabs>
+        <w:ind w:left="6480" w:hanging="360"/>
+      </w:pPr>
+    </w:lvl>
+  </w:abstractNum>
+  <w:abstractNum w:abstractNumId="5" w15:restartNumberingAfterBreak="0">
+    <w:nsid w:val="73C75CE9"/>
+    <w:multiLevelType w:val="multilevel"/>
+    <w:tmpl w:val="4ACC064A"/>
+    <w:lvl w:ilvl="0">
+      <w:start w:val="1"/>
+      <w:numFmt w:val="decimal"/>
+      <w:lvlText w:val="%1."/>
+      <w:lvlJc w:val="left"/>
+      <w:pPr>
+        <w:tabs>
+          <w:tab w:val="num" w:pos="720"/>
+        </w:tabs>
+        <w:ind w:left="720" w:hanging="360"/>
+      </w:pPr>
+    </w:lvl>
+    <w:lvl w:ilvl="1" w:tentative="1">
+      <w:start w:val="1"/>
+      <w:numFmt w:val="decimal"/>
+      <w:lvlText w:val="%2."/>
+      <w:lvlJc w:val="left"/>
+      <w:pPr>
+        <w:tabs>
+          <w:tab w:val="num" w:pos="1440"/>
+        </w:tabs>
+        <w:ind w:left="1440" w:hanging="360"/>
+      </w:pPr>
+    </w:lvl>
+    <w:lvl w:ilvl="2" w:tentative="1">
+      <w:start w:val="1"/>
+      <w:numFmt w:val="decimal"/>
+      <w:lvlText w:val="%3."/>
+      <w:lvlJc w:val="left"/>
+      <w:pPr>
+        <w:tabs>
+          <w:tab w:val="num" w:pos="2160"/>
+        </w:tabs>
+        <w:ind w:left="2160" w:hanging="360"/>
+      </w:pPr>
+    </w:lvl>
+    <w:lvl w:ilvl="3" w:tentative="1">
+      <w:start w:val="1"/>
+      <w:numFmt w:val="decimal"/>
+      <w:lvlText w:val="%4."/>
+      <w:lvlJc w:val="left"/>
+      <w:pPr>
+        <w:tabs>
+          <w:tab w:val="num" w:pos="2880"/>
+        </w:tabs>
+        <w:ind w:left="2880" w:hanging="360"/>
+      </w:pPr>
+    </w:lvl>
+    <w:lvl w:ilvl="4" w:tentative="1">
+      <w:start w:val="1"/>
+      <w:numFmt w:val="decimal"/>
+      <w:lvlText w:val="%5."/>
+      <w:lvlJc w:val="left"/>
+      <w:pPr>
+        <w:tabs>
+          <w:tab w:val="num" w:pos="3600"/>
+        </w:tabs>
+        <w:ind w:left="3600" w:hanging="360"/>
+      </w:pPr>
+    </w:lvl>
+    <w:lvl w:ilvl="5" w:tentative="1">
+      <w:start w:val="1"/>
+      <w:numFmt w:val="decimal"/>
+      <w:lvlText w:val="%6."/>
+      <w:lvlJc w:val="left"/>
+      <w:pPr>
+        <w:tabs>
+          <w:tab w:val="num" w:pos="4320"/>
+        </w:tabs>
+        <w:ind w:left="4320" w:hanging="360"/>
+      </w:pPr>
+    </w:lvl>
+    <w:lvl w:ilvl="6" w:tentative="1">
+      <w:start w:val="1"/>
+      <w:numFmt w:val="decimal"/>
+      <w:lvlText w:val="%7."/>
+      <w:lvlJc w:val="left"/>
+      <w:pPr>
+        <w:tabs>
+          <w:tab w:val="num" w:pos="5040"/>
+        </w:tabs>
+        <w:ind w:left="5040" w:hanging="360"/>
+      </w:pPr>
+    </w:lvl>
+    <w:lvl w:ilvl="7" w:tentative="1">
+      <w:start w:val="1"/>
+      <w:numFmt w:val="decimal"/>
+      <w:lvlText w:val="%8."/>
+      <w:lvlJc w:val="left"/>
+      <w:pPr>
+        <w:tabs>
+          <w:tab w:val="num" w:pos="5760"/>
+        </w:tabs>
+        <w:ind w:left="5760" w:hanging="360"/>
+      </w:pPr>
+    </w:lvl>
+    <w:lvl w:ilvl="8" w:tentative="1">
+      <w:start w:val="1"/>
+      <w:numFmt w:val="decimal"/>
+      <w:lvlText w:val="%9."/>
+      <w:lvlJc w:val="left"/>
+      <w:pPr>
+        <w:tabs>
+          <w:tab w:val="num" w:pos="6480"/>
+        </w:tabs>
+        <w:ind w:left="6480" w:hanging="360"/>
+      </w:pPr>
+    </w:lvl>
+  </w:abstractNum>
+  <w:num w:numId="1">
+    <w:abstractNumId w:val="2"/>
+    <w:lvlOverride w:ilvl="0">
+      <w:lvl w:ilvl="0">
+        <w:numFmt w:val="upperRoman"/>
+        <w:lvlText w:val="%1."/>
+        <w:lvlJc w:val="right"/>
+      </w:lvl>
+    </w:lvlOverride>
+  </w:num>
+  <w:num w:numId="2">
+    <w:abstractNumId w:val="4"/>
+  </w:num>
+  <w:num w:numId="3">
+    <w:abstractNumId w:val="1"/>
+  </w:num>
+  <w:num w:numId="4">
+    <w:abstractNumId w:val="5"/>
+    <w:lvlOverride w:ilvl="0">
+      <w:lvl w:ilvl="0">
+        <w:numFmt w:val="upperRoman"/>
+        <w:lvlText w:val="%1."/>
+        <w:lvlJc w:val="right"/>
+      </w:lvl>
+    </w:lvlOverride>
+  </w:num>
+  <w:num w:numId="5">
+    <w:abstractNumId w:val="0"/>
+  </w:num>
+  <w:num w:numId="6">
+    <w:abstractNumId w:val="3"/>
+  </w:num>
+</w:numbering>
 </file>
 
 <file path=word/styles.xml><?xml version="1.0" encoding="utf-8"?>
@@ -606,6 +3258,77 @@
     <w:semiHidden/>
     <w:unhideWhenUsed/>
   </w:style>
+  <w:style w:type="paragraph" w:styleId="Header">
+    <w:name w:val="header"/>
+    <w:basedOn w:val="Normal"/>
+    <w:link w:val="HeaderChar"/>
+    <w:uiPriority w:val="99"/>
+    <w:unhideWhenUsed/>
+    <w:rsid w:val="00942DF8"/>
+    <w:pPr>
+      <w:tabs>
+        <w:tab w:val="center" w:pos="4680"/>
+        <w:tab w:val="right" w:pos="9360"/>
+      </w:tabs>
+      <w:spacing w:after="0" w:line="240" w:lineRule="auto"/>
+    </w:pPr>
+  </w:style>
+  <w:style w:type="character" w:customStyle="1" w:styleId="HeaderChar">
+    <w:name w:val="Header Char"/>
+    <w:basedOn w:val="DefaultParagraphFont"/>
+    <w:link w:val="Header"/>
+    <w:uiPriority w:val="99"/>
+    <w:rsid w:val="00942DF8"/>
+  </w:style>
+  <w:style w:type="paragraph" w:styleId="Footer">
+    <w:name w:val="footer"/>
+    <w:basedOn w:val="Normal"/>
+    <w:link w:val="FooterChar"/>
+    <w:uiPriority w:val="99"/>
+    <w:unhideWhenUsed/>
+    <w:rsid w:val="00942DF8"/>
+    <w:pPr>
+      <w:tabs>
+        <w:tab w:val="center" w:pos="4680"/>
+        <w:tab w:val="right" w:pos="9360"/>
+      </w:tabs>
+      <w:spacing w:after="0" w:line="240" w:lineRule="auto"/>
+    </w:pPr>
+  </w:style>
+  <w:style w:type="character" w:customStyle="1" w:styleId="FooterChar">
+    <w:name w:val="Footer Char"/>
+    <w:basedOn w:val="DefaultParagraphFont"/>
+    <w:link w:val="Footer"/>
+    <w:uiPriority w:val="99"/>
+    <w:rsid w:val="00942DF8"/>
+  </w:style>
+  <w:style w:type="paragraph" w:styleId="NormalWeb">
+    <w:name w:val="Normal (Web)"/>
+    <w:basedOn w:val="Normal"/>
+    <w:uiPriority w:val="99"/>
+    <w:semiHidden/>
+    <w:unhideWhenUsed/>
+    <w:rsid w:val="00942DF8"/>
+    <w:pPr>
+      <w:spacing w:before="100" w:beforeAutospacing="1" w:after="100" w:afterAutospacing="1" w:line="240" w:lineRule="auto"/>
+    </w:pPr>
+    <w:rPr>
+      <w:rFonts w:ascii="Times New Roman" w:eastAsia="Times New Roman" w:hAnsi="Times New Roman" w:cs="Times New Roman"/>
+      <w:sz w:val="24"/>
+      <w:szCs w:val="24"/>
+      <w:lang w:eastAsia="en-PH"/>
+    </w:rPr>
+  </w:style>
+  <w:style w:type="character" w:customStyle="1" w:styleId="gc-replace">
+    <w:name w:val="gc-replace"/>
+    <w:basedOn w:val="DefaultParagraphFont"/>
+    <w:rsid w:val="009F0F3C"/>
+  </w:style>
+  <w:style w:type="character" w:customStyle="1" w:styleId="gc-replacement">
+    <w:name w:val="gc-replacement"/>
+    <w:basedOn w:val="DefaultParagraphFont"/>
+    <w:rsid w:val="009F0F3C"/>
+  </w:style>
 </w:styles>
 </file>
 
@@ -626,7 +3349,7 @@
         <a:srgbClr val="E7E6E6"/>
       </a:lt2>
       <a:accent1>
-        <a:srgbClr val="5B9BD5"/>
+        <a:srgbClr val="4472C4"/>
       </a:accent1>
       <a:accent2>
         <a:srgbClr val="ED7D31"/>
@@ -638,7 +3361,7 @@
         <a:srgbClr val="FFC000"/>
       </a:accent4>
       <a:accent5>
-        <a:srgbClr val="4472C4"/>
+        <a:srgbClr val="5B9BD5"/>
       </a:accent5>
       <a:accent6>
         <a:srgbClr val="70AD47"/>
@@ -655,9 +3378,9 @@
         <a:latin typeface="Calibri Light" panose="020F0302020204030204"/>
         <a:ea typeface=""/>
         <a:cs typeface=""/>
-        <a:font script="Jpan" typeface="游ゴシック Light"/>
+        <a:font script="Jpan" typeface="ＭＳ ゴシック"/>
         <a:font script="Hang" typeface="맑은 고딕"/>
-        <a:font script="Hans" typeface="等线 Light"/>
+        <a:font script="Hans" typeface="宋体"/>
         <a:font script="Hant" typeface="新細明體"/>
         <a:font script="Arab" typeface="Times New Roman"/>
         <a:font script="Hebr" typeface="Times New Roman"/>
@@ -690,9 +3413,9 @@
         <a:latin typeface="Calibri" panose="020F0502020204030204"/>
         <a:ea typeface=""/>
         <a:cs typeface=""/>
-        <a:font script="Jpan" typeface="游明朝"/>
+        <a:font script="Jpan" typeface="ＭＳ 明朝"/>
         <a:font script="Hang" typeface="맑은 고딕"/>
-        <a:font script="Hans" typeface="等线"/>
+        <a:font script="Hans" typeface="宋体"/>
         <a:font script="Hant" typeface="新細明體"/>
         <a:font script="Arab" typeface="Arial"/>
         <a:font script="Hebr" typeface="Arial"/>
